--- a/Documentation/기획서/시나리오/캐릭터별 첫만남 시나리오_문서.docx
+++ b/Documentation/기획서/시나리오/캐릭터별 첫만남 시나리오_문서.docx
@@ -668,6 +668,7 @@
           <w:iCs/>
           <w:color w:val="4472C4" w:themeColor="accent1"/>
         </w:rPr>
+        <w:lastRenderedPageBreak/>
         <w:t>그렇지만...</w:t>
       </w:r>
     </w:p>
@@ -1595,6 +1596,7 @@
           <w:b/>
           <w:iCs/>
         </w:rPr>
+        <w:lastRenderedPageBreak/>
         <w:t>저기 지금 뭐하시는...</w:t>
       </w:r>
     </w:p>
@@ -1603,16 +1605,65 @@
         <w:spacing w:line="240" w:lineRule="auto"/>
         <w:jc w:val="left"/>
         <w:rPr>
-          <w:iCs/>
-          <w:color w:val="4472C4" w:themeColor="accent1"/>
-        </w:rPr>
-      </w:pPr>
-      <w:r>
-        <w:rPr>
-          <w:iCs/>
-          <w:color w:val="4472C4" w:themeColor="accent1"/>
-        </w:rPr>
-        <w:t xml:space="preserve">제 연락처 남겨드렸어요. 전 빚지고는 못살아요. </w:t>
+          <w:rFonts w:hint="eastAsia"/>
+          <w:bCs/>
+          <w:iCs/>
+          <w:color w:val="4472C4" w:themeColor="accent1"/>
+        </w:rPr>
+      </w:pPr>
+      <w:r>
+        <w:rPr>
+          <w:rFonts w:hint="eastAsia"/>
+          <w:bCs/>
+          <w:iCs/>
+          <w:color w:val="4472C4" w:themeColor="accent1"/>
+        </w:rPr>
+        <w:t xml:space="preserve">저는 저기가 아니고 </w:t>
+      </w:r>
+      <w:proofErr w:type="spellStart"/>
+      <w:r>
+        <w:rPr>
+          <w:rFonts w:hint="eastAsia"/>
+          <w:bCs/>
+          <w:iCs/>
+          <w:color w:val="4472C4" w:themeColor="accent1"/>
+        </w:rPr>
+        <w:t>지구하에요</w:t>
+      </w:r>
+      <w:proofErr w:type="spellEnd"/>
+      <w:r>
+        <w:rPr>
+          <w:bCs/>
+          <w:iCs/>
+          <w:color w:val="4472C4" w:themeColor="accent1"/>
+        </w:rPr>
+        <w:t>!</w:t>
+      </w:r>
+      <w:r>
+        <w:rPr>
+          <w:bCs/>
+          <w:iCs/>
+          <w:color w:val="4472C4" w:themeColor="accent1"/>
+        </w:rPr>
+        <w:br/>
+        <w:t>…</w:t>
+      </w:r>
+    </w:p>
+    <w:p>
+      <w:pPr>
+        <w:spacing w:line="240" w:lineRule="auto"/>
+        <w:jc w:val="left"/>
+        <w:rPr>
+          <w:iCs/>
+          <w:color w:val="4472C4" w:themeColor="accent1"/>
+        </w:rPr>
+      </w:pPr>
+      <w:r>
+        <w:rPr>
+          <w:iCs/>
+          <w:color w:val="4472C4" w:themeColor="accent1"/>
+        </w:rPr>
+        <w:t xml:space="preserve">제 연락처 남겨드렸어요. </w:t>
       </w:r>
       <w:r>
         <w:rPr>
@@ -1621,6 +1672,75 @@
           <w:color w:val="4472C4" w:themeColor="accent1"/>
         </w:rPr>
         <w:t>시간되실 때 연락주세요.</w:t>
+      </w:r>
+      <w:r>
+        <w:rPr>
+          <w:iCs/>
+          <w:color w:val="4472C4" w:themeColor="accent1"/>
+        </w:rPr>
+        <w:br/>
+      </w:r>
+      <w:r>
+        <w:rPr>
+          <w:iCs/>
+          <w:color w:val="4472C4" w:themeColor="accent1"/>
+        </w:rPr>
+        <w:t>전 빚지고는 못</w:t>
+      </w:r>
+      <w:r>
+        <w:rPr>
+          <w:rFonts w:hint="eastAsia"/>
+          <w:iCs/>
+          <w:color w:val="4472C4" w:themeColor="accent1"/>
+        </w:rPr>
+        <w:t>사는 성격이거든요.</w:t>
+      </w:r>
+      <w:r>
+        <w:rPr>
+          <w:iCs/>
+          <w:color w:val="4472C4" w:themeColor="accent1"/>
+        </w:rPr>
+        <w:t xml:space="preserve"> </w:t>
+      </w:r>
+      <w:r>
+        <w:rPr>
+          <w:rFonts w:hint="eastAsia"/>
+          <w:iCs/>
+          <w:color w:val="4472C4" w:themeColor="accent1"/>
+        </w:rPr>
+        <w:t>그럼</w:t>
+      </w:r>
+      <w:r>
+        <w:rPr>
+          <w:iCs/>
+          <w:color w:val="4472C4" w:themeColor="accent1"/>
+        </w:rPr>
+        <w:t xml:space="preserve">…, </w:t>
+      </w:r>
+      <w:proofErr w:type="spellStart"/>
+      <w:r>
+        <w:rPr>
+          <w:rFonts w:hint="eastAsia"/>
+          <w:iCs/>
+          <w:color w:val="4472C4" w:themeColor="accent1"/>
+        </w:rPr>
+        <w:t>기다릴게요</w:t>
+      </w:r>
+      <w:proofErr w:type="spellEnd"/>
+      <w:r>
+        <w:rPr>
+          <w:rFonts w:hint="eastAsia"/>
+          <w:iCs/>
+          <w:color w:val="4472C4" w:themeColor="accent1"/>
+        </w:rPr>
+        <w:t>.</w:t>
+      </w:r>
+      <w:r>
+        <w:rPr>
+          <w:iCs/>
+          <w:color w:val="4472C4" w:themeColor="accent1"/>
+        </w:rPr>
+        <w:t>.!</w:t>
       </w:r>
     </w:p>
     <w:p>
@@ -1811,53 +1931,1810 @@
       </w:r>
     </w:p>
     <w:p>
-      <w:r>
-        <w:rPr>
-          <w:rFonts w:hint="eastAsia"/>
-          <w:b/>
-        </w:rPr>
-        <w:t>오늘은 많이 안 바쁘네</w:t>
-      </w:r>
-      <w:r>
-        <w:rPr>
-          <w:b/>
-        </w:rPr>
-        <w:t xml:space="preserve">… </w:t>
-      </w:r>
-      <w:r>
-        <w:rPr>
-          <w:rFonts w:hint="eastAsia"/>
-          <w:b/>
-        </w:rPr>
-        <w:t>앗</w:t>
-      </w:r>
-      <w:r>
+      <w:pPr>
+        <w:jc w:val="left"/>
+        <w:rPr>
+          <w:b/>
+        </w:rPr>
+      </w:pPr>
+      <w:r>
+        <w:rPr>
+          <w:rFonts w:hint="eastAsia"/>
+          <w:b/>
+        </w:rPr>
+        <w:t>오늘은</w:t>
+      </w:r>
+      <w:r>
+        <w:rPr>
+          <w:b/>
+        </w:rPr>
+        <w:t xml:space="preserve"> 많이 안 바쁘네… 앗</w:t>
+      </w:r>
+      <w:r>
+        <w:rPr>
+          <w:rFonts w:hint="eastAsia"/>
+          <w:b/>
+        </w:rPr>
+        <w:t xml:space="preserve">, </w:t>
+      </w:r>
+      <w:r>
+        <w:rPr>
+          <w:b/>
+        </w:rPr>
+        <w:t xml:space="preserve">마법의 문장.... </w:t>
+      </w:r>
+    </w:p>
+    <w:p>
+      <w:pPr>
+        <w:jc w:val="left"/>
+        <w:rPr>
+          <w:bCs/>
+        </w:rPr>
+      </w:pPr>
+      <w:r>
+        <w:rPr>
+          <w:rFonts w:hint="eastAsia"/>
+          <w:bCs/>
+        </w:rPr>
+        <w:t>딸랑</w:t>
+      </w:r>
+      <w:r>
+        <w:rPr>
+          <w:bCs/>
+        </w:rPr>
+        <w:t xml:space="preserve"> -</w:t>
+      </w:r>
+      <w:r>
+        <w:rPr>
+          <w:bCs/>
+        </w:rPr>
+        <w:t xml:space="preserve"> </w:t>
+      </w:r>
+      <w:r>
+        <w:rPr>
+          <w:bCs/>
+        </w:rPr>
+        <w:t>생각이 끝나기 무섭게 문이 열리며 손님이 들어왔다.</w:t>
+      </w:r>
+    </w:p>
+    <w:p>
+      <w:pPr>
+        <w:jc w:val="left"/>
+        <w:rPr>
+          <w:b/>
+        </w:rPr>
+      </w:pPr>
+      <w:r>
+        <w:rPr>
+          <w:b/>
+        </w:rPr>
+        <w:t xml:space="preserve"> .... </w:t>
+      </w:r>
+      <w:proofErr w:type="spellStart"/>
+      <w:r>
+        <w:rPr>
+          <w:b/>
+        </w:rPr>
+        <w:t>어서오세요</w:t>
+      </w:r>
+      <w:proofErr w:type="spellEnd"/>
+      <w:r>
+        <w:rPr>
+          <w:b/>
+        </w:rPr>
+        <w:t xml:space="preserve">! 몇 </w:t>
+      </w:r>
+      <w:proofErr w:type="spellStart"/>
+      <w:r>
+        <w:rPr>
+          <w:b/>
+        </w:rPr>
+        <w:t>분이세요</w:t>
+      </w:r>
+      <w:proofErr w:type="spellEnd"/>
+      <w:r>
+        <w:rPr>
+          <w:b/>
+        </w:rPr>
+        <w:t>?</w:t>
+      </w:r>
+    </w:p>
+    <w:p>
+      <w:pPr>
+        <w:jc w:val="left"/>
+        <w:rPr>
+          <w:bCs/>
+        </w:rPr>
+      </w:pPr>
+      <w:r>
+        <w:rPr>
+          <w:rFonts w:hint="eastAsia"/>
+          <w:bCs/>
+        </w:rPr>
+        <w:t>방금</w:t>
+      </w:r>
+      <w:r>
+        <w:rPr>
+          <w:bCs/>
+        </w:rPr>
+        <w:t xml:space="preserve"> 스쳐 지나간 향이다. </w:t>
+      </w:r>
+    </w:p>
+    <w:p>
+      <w:pPr>
+        <w:jc w:val="left"/>
+        <w:rPr>
+          <w:bCs/>
+        </w:rPr>
+      </w:pPr>
+      <w:r>
+        <w:rPr>
+          <w:rFonts w:hint="eastAsia"/>
+          <w:bCs/>
+        </w:rPr>
+        <w:t>근데</w:t>
+      </w:r>
+      <w:r>
+        <w:rPr>
+          <w:bCs/>
+        </w:rPr>
+        <w:t xml:space="preserve"> 이 사람은...?</w:t>
+      </w:r>
+    </w:p>
+    <w:p>
+      <w:pPr>
+        <w:jc w:val="left"/>
+        <w:rPr>
+          <w:bCs/>
+          <w:color w:val="C00000"/>
+        </w:rPr>
+      </w:pPr>
+      <w:r>
+        <w:rPr>
+          <w:bCs/>
+          <w:color w:val="C00000"/>
+        </w:rPr>
+        <w:t>2명이요</w:t>
+      </w:r>
+    </w:p>
+    <w:p>
+      <w:pPr>
+        <w:jc w:val="left"/>
+        <w:rPr>
+          <w:bCs/>
+        </w:rPr>
+      </w:pPr>
+      <w:r>
+        <w:rPr>
+          <w:rFonts w:hint="eastAsia"/>
+          <w:bCs/>
+        </w:rPr>
+        <w:t>허구한</w:t>
+      </w:r>
+      <w:r>
+        <w:rPr>
+          <w:bCs/>
+        </w:rPr>
+        <w:t xml:space="preserve"> 날 매일 남자가 바뀌어서 오는 손님이다.</w:t>
+      </w:r>
+    </w:p>
+    <w:p>
+      <w:pPr>
+        <w:jc w:val="left"/>
+        <w:rPr>
+          <w:bCs/>
+        </w:rPr>
+      </w:pPr>
+      <w:r>
+        <w:rPr>
+          <w:rFonts w:hint="eastAsia"/>
+          <w:bCs/>
+        </w:rPr>
+        <w:t>맨날</w:t>
+      </w:r>
+      <w:r>
+        <w:rPr>
+          <w:bCs/>
+        </w:rPr>
+        <w:t xml:space="preserve"> 내가 바쁠 때 와서 가까이서 볼 일이 없었는데, 남자가 </w:t>
+      </w:r>
+      <w:proofErr w:type="spellStart"/>
+      <w:r>
+        <w:rPr>
+          <w:bCs/>
+        </w:rPr>
+        <w:t>많은게</w:t>
+      </w:r>
+      <w:proofErr w:type="spellEnd"/>
+      <w:r>
+        <w:rPr>
+          <w:bCs/>
+        </w:rPr>
+        <w:t xml:space="preserve"> </w:t>
+      </w:r>
+      <w:proofErr w:type="spellStart"/>
+      <w:r>
+        <w:rPr>
+          <w:bCs/>
+        </w:rPr>
+        <w:t>이해갈</w:t>
+      </w:r>
+      <w:proofErr w:type="spellEnd"/>
+      <w:r>
+        <w:rPr>
+          <w:bCs/>
+        </w:rPr>
+        <w:t xml:space="preserve"> 정도로 고급지고 아름답게 생겼다.</w:t>
+      </w:r>
+    </w:p>
+    <w:p>
+      <w:pPr>
+        <w:jc w:val="left"/>
+        <w:rPr>
+          <w:b/>
+        </w:rPr>
+      </w:pPr>
+      <w:r>
+        <w:rPr>
+          <w:rFonts w:hint="eastAsia"/>
+          <w:b/>
+        </w:rPr>
+        <w:t>오늘은</w:t>
+      </w:r>
+      <w:r>
+        <w:rPr>
+          <w:b/>
+        </w:rPr>
+        <w:t xml:space="preserve"> 남자가 아니라 </w:t>
+      </w:r>
+      <w:proofErr w:type="spellStart"/>
+      <w:r>
+        <w:rPr>
+          <w:b/>
+        </w:rPr>
+        <w:t>여자랑</w:t>
+      </w:r>
+      <w:proofErr w:type="spellEnd"/>
+      <w:r>
+        <w:rPr>
+          <w:b/>
+        </w:rPr>
+        <w:t xml:space="preserve"> 오셨네.</w:t>
+      </w:r>
+    </w:p>
+    <w:p>
+      <w:pPr>
+        <w:jc w:val="left"/>
+        <w:rPr>
+          <w:bCs/>
+          <w:color w:val="C00000"/>
+        </w:rPr>
+      </w:pPr>
+      <w:r>
+        <w:rPr>
+          <w:bCs/>
+          <w:color w:val="C00000"/>
+        </w:rPr>
+        <w:t>............</w:t>
+      </w:r>
+      <w:r>
+        <w:rPr>
+          <w:rFonts w:hint="eastAsia"/>
+          <w:bCs/>
+          <w:color w:val="C00000"/>
+        </w:rPr>
+        <w:t>어</w:t>
+      </w:r>
+      <w:r>
+        <w:rPr>
+          <w:bCs/>
+          <w:color w:val="C00000"/>
+        </w:rPr>
+        <w:t>?</w:t>
+      </w:r>
+      <w:r>
+        <w:rPr>
+          <w:rFonts w:hint="eastAsia"/>
+          <w:bCs/>
+          <w:color w:val="C00000"/>
+        </w:rPr>
+        <w:t xml:space="preserve"> 뭐라고</w:t>
+      </w:r>
+      <w:r>
+        <w:rPr>
+          <w:bCs/>
+          <w:color w:val="C00000"/>
+        </w:rPr>
+        <w:t>? (어이없는 표정)</w:t>
+      </w:r>
+    </w:p>
+    <w:p>
+      <w:pPr>
+        <w:jc w:val="left"/>
+        <w:rPr>
+          <w:bCs/>
+        </w:rPr>
+      </w:pPr>
+      <w:r>
+        <w:rPr>
+          <w:rFonts w:hint="eastAsia"/>
+          <w:bCs/>
+        </w:rPr>
+        <w:t>아차</w:t>
+      </w:r>
+      <w:r>
+        <w:rPr>
+          <w:bCs/>
+        </w:rPr>
+        <w:t>, 생각으로 말한다는 게.</w:t>
+      </w:r>
+    </w:p>
+    <w:p>
+      <w:pPr>
+        <w:jc w:val="left"/>
+        <w:rPr>
+          <w:bCs/>
+        </w:rPr>
+      </w:pPr>
+      <w:r>
+        <w:rPr>
+          <w:rFonts w:hint="eastAsia"/>
+          <w:bCs/>
+        </w:rPr>
+        <w:t>오늘따라</w:t>
+      </w:r>
+      <w:r>
+        <w:rPr>
+          <w:bCs/>
+        </w:rPr>
+        <w:t xml:space="preserve"> 정신이 이상한 것 같다.</w:t>
+      </w:r>
+    </w:p>
+    <w:p>
+      <w:pPr>
+        <w:jc w:val="left"/>
+        <w:rPr>
+          <w:bCs/>
+          <w:color w:val="C00000"/>
+        </w:rPr>
+      </w:pPr>
+      <w:r>
+        <w:rPr>
+          <w:rFonts w:hint="eastAsia"/>
+          <w:bCs/>
+          <w:color w:val="C00000"/>
+        </w:rPr>
+        <w:t>야</w:t>
+      </w:r>
+      <w:r>
+        <w:rPr>
+          <w:bCs/>
+          <w:color w:val="C00000"/>
+        </w:rPr>
+        <w:t xml:space="preserve"> 너 방금 뭐라고 했냐고.</w:t>
+      </w:r>
+    </w:p>
+    <w:p>
+      <w:pPr>
+        <w:jc w:val="left"/>
+        <w:rPr>
+          <w:b/>
+        </w:rPr>
+      </w:pPr>
+      <w:r>
+        <w:rPr>
+          <w:rFonts w:hint="eastAsia"/>
+          <w:b/>
+        </w:rPr>
+        <w:t>아</w:t>
+      </w:r>
+      <w:r>
+        <w:rPr>
+          <w:b/>
+        </w:rPr>
+        <w:t xml:space="preserve">,아니.. 이렇게 </w:t>
+      </w:r>
+      <w:proofErr w:type="spellStart"/>
+      <w:r>
+        <w:rPr>
+          <w:b/>
+        </w:rPr>
+        <w:t>이쁘신</w:t>
+      </w:r>
+      <w:proofErr w:type="spellEnd"/>
+      <w:r>
+        <w:rPr>
+          <w:b/>
+        </w:rPr>
+        <w:t xml:space="preserve"> 분이 왜 오늘은..! 아니 이게 아니라.</w:t>
+      </w:r>
+    </w:p>
+    <w:p>
+      <w:pPr>
+        <w:jc w:val="left"/>
+        <w:rPr>
+          <w:bCs/>
+        </w:rPr>
+      </w:pPr>
+      <w:r>
+        <w:rPr>
+          <w:rFonts w:hint="eastAsia"/>
+          <w:bCs/>
+        </w:rPr>
+        <w:t>진짜</w:t>
+      </w:r>
+      <w:r>
+        <w:rPr>
+          <w:bCs/>
+        </w:rPr>
+        <w:t xml:space="preserve"> 대참사다. 쥐구멍에 숨고 싶다..</w:t>
+      </w:r>
+    </w:p>
+    <w:p>
+      <w:pPr>
+        <w:jc w:val="left"/>
+        <w:rPr>
+          <w:bCs/>
+          <w:color w:val="C00000"/>
+        </w:rPr>
+      </w:pPr>
+      <w:r>
+        <w:rPr>
+          <w:rFonts w:hint="eastAsia"/>
+          <w:bCs/>
+          <w:color w:val="C00000"/>
+        </w:rPr>
+        <w:t>하</w:t>
+      </w:r>
+      <w:r>
+        <w:rPr>
+          <w:bCs/>
+          <w:color w:val="C00000"/>
+        </w:rPr>
+        <w:t xml:space="preserve">..한 번만 </w:t>
+      </w:r>
+      <w:proofErr w:type="spellStart"/>
+      <w:r>
+        <w:rPr>
+          <w:bCs/>
+          <w:color w:val="C00000"/>
+        </w:rPr>
+        <w:t>봐줄게</w:t>
+      </w:r>
+      <w:proofErr w:type="spellEnd"/>
+      <w:r>
+        <w:rPr>
+          <w:bCs/>
+          <w:color w:val="C00000"/>
+        </w:rPr>
+        <w:t xml:space="preserve">. </w:t>
+      </w:r>
+    </w:p>
+    <w:p>
+      <w:pPr>
+        <w:jc w:val="left"/>
+        <w:rPr>
+          <w:bCs/>
+        </w:rPr>
+      </w:pPr>
+      <w:r>
+        <w:rPr>
+          <w:rFonts w:hint="eastAsia"/>
+          <w:bCs/>
+        </w:rPr>
+        <w:lastRenderedPageBreak/>
+        <w:t>그녀는</w:t>
+      </w:r>
+      <w:r>
+        <w:rPr>
+          <w:bCs/>
+        </w:rPr>
+        <w:t xml:space="preserve"> 이쁘다는 말에 화가 조금 풀린 것 같다.</w:t>
+      </w:r>
+    </w:p>
+    <w:p>
+      <w:pPr>
+        <w:spacing w:line="240" w:lineRule="auto"/>
+        <w:jc w:val="left"/>
+        <w:rPr>
+          <w:rFonts w:hint="eastAsia"/>
+          <w:iCs/>
+        </w:rPr>
+      </w:pPr>
+      <w:r>
+        <w:rPr>
+          <w:rFonts w:hint="eastAsia"/>
+          <w:bCs/>
+        </w:rPr>
+        <w:t>생각보다</w:t>
+      </w:r>
+      <w:r>
+        <w:rPr>
+          <w:bCs/>
+        </w:rPr>
+        <w:t xml:space="preserve"> 칭찬에 약한</w:t>
+      </w:r>
+      <w:r>
+        <w:rPr>
+          <w:rFonts w:hint="eastAsia"/>
+          <w:bCs/>
+        </w:rPr>
+        <w:t xml:space="preserve"> </w:t>
+      </w:r>
+      <w:r>
+        <w:rPr>
+          <w:bCs/>
+        </w:rPr>
+        <w:t>것</w:t>
+      </w:r>
+      <w:r>
+        <w:rPr>
+          <w:rFonts w:hint="eastAsia"/>
+          <w:bCs/>
+        </w:rPr>
+        <w:t xml:space="preserve"> </w:t>
+      </w:r>
+      <w:r>
+        <w:rPr>
+          <w:bCs/>
+        </w:rPr>
+        <w:t xml:space="preserve">같다. </w:t>
+      </w:r>
+      <w:r>
+        <w:rPr>
+          <w:bCs/>
+        </w:rPr>
         <w:br/>
       </w:r>
       <w:r>
         <w:rPr>
           <w:rFonts w:hint="eastAsia"/>
         </w:rPr>
-        <w:t>마법의 문장</w:t>
-      </w:r>
-      <w:r>
-        <w:rPr>
-          <w:rFonts w:hint="eastAsia"/>
-        </w:rPr>
-        <w:t>....</w:t>
-      </w:r>
-      <w:r>
+        <w:t>.________________________________________________________________________________________________________</w:t>
+      </w:r>
+    </w:p>
+    <w:p>
+      <w:pPr>
+        <w:jc w:val="left"/>
+        <w:rPr>
+          <w:b/>
+        </w:rPr>
+      </w:pPr>
+      <w:r>
+        <w:rPr>
+          <w:b/>
+        </w:rPr>
+        <w:t xml:space="preserve">친구 1: 빨리 가서 얘기하고 와 </w:t>
+      </w:r>
+      <w:proofErr w:type="spellStart"/>
+      <w:r>
+        <w:rPr>
+          <w:b/>
+        </w:rPr>
+        <w:t>ㅋㅋ</w:t>
+      </w:r>
+      <w:proofErr w:type="spellEnd"/>
+    </w:p>
+    <w:p>
+      <w:pPr>
+        <w:jc w:val="left"/>
+        <w:rPr>
+          <w:bCs/>
+          <w:color w:val="C00000"/>
+        </w:rPr>
+      </w:pPr>
+      <w:r>
+        <w:rPr>
+          <w:rFonts w:hint="eastAsia"/>
+          <w:bCs/>
+          <w:color w:val="C00000"/>
+        </w:rPr>
+        <w:t>야</w:t>
+      </w:r>
+      <w:r>
+        <w:rPr>
+          <w:bCs/>
+          <w:color w:val="C00000"/>
+        </w:rPr>
+        <w:t xml:space="preserve"> 그걸 어떻게 </w:t>
+      </w:r>
+      <w:r>
+        <w:rPr>
+          <w:rFonts w:hint="eastAsia"/>
+          <w:bCs/>
+          <w:color w:val="C00000"/>
+        </w:rPr>
+        <w:t>해</w:t>
+      </w:r>
+      <w:r>
+        <w:rPr>
+          <w:bCs/>
+          <w:color w:val="C00000"/>
+        </w:rPr>
+        <w:t>? (</w:t>
+      </w:r>
+      <w:r>
+        <w:rPr>
+          <w:bCs/>
+          <w:color w:val="C00000"/>
+        </w:rPr>
+        <w:t>조금 취한 표정).</w:t>
+      </w:r>
+    </w:p>
+    <w:p>
+      <w:pPr>
+        <w:jc w:val="left"/>
+        <w:rPr>
+          <w:bCs/>
+        </w:rPr>
+      </w:pPr>
+      <w:r>
+        <w:rPr>
+          <w:rFonts w:hint="eastAsia"/>
+          <w:bCs/>
+        </w:rPr>
+        <w:t>주문을</w:t>
+      </w:r>
+      <w:r>
+        <w:rPr>
+          <w:bCs/>
+        </w:rPr>
+        <w:t xml:space="preserve"> 받고 음식이 나오길 기다리는데 누군가 나에게 다가왔다. 고급지면서도 진하지 않은 우아한 연한 장미 향이 나는 것을 보니 아까 그 여자인 것 같다.</w:t>
+      </w:r>
+    </w:p>
+    <w:p>
+      <w:pPr>
+        <w:jc w:val="left"/>
+        <w:rPr>
+          <w:bCs/>
+          <w:color w:val="C00000"/>
+        </w:rPr>
+      </w:pPr>
+      <w:proofErr w:type="spellStart"/>
+      <w:r>
+        <w:rPr>
+          <w:rFonts w:hint="eastAsia"/>
+          <w:bCs/>
+          <w:color w:val="C00000"/>
+        </w:rPr>
+        <w:t>후으</w:t>
+      </w:r>
+      <w:proofErr w:type="spellEnd"/>
+      <w:r>
+        <w:rPr>
+          <w:bCs/>
+          <w:color w:val="C00000"/>
+        </w:rPr>
+        <w:t>.....야 알바.</w:t>
+      </w:r>
+    </w:p>
+    <w:p>
+      <w:pPr>
+        <w:jc w:val="left"/>
+        <w:rPr>
+          <w:b/>
+        </w:rPr>
+      </w:pPr>
+      <w:r>
+        <w:rPr>
+          <w:rFonts w:hint="eastAsia"/>
+          <w:b/>
+        </w:rPr>
+        <w:t>예</w:t>
+      </w:r>
+      <w:r>
+        <w:rPr>
+          <w:b/>
+        </w:rPr>
+        <w:t>..예?</w:t>
+      </w:r>
+    </w:p>
+    <w:p>
+      <w:pPr>
+        <w:jc w:val="left"/>
+        <w:rPr>
+          <w:bCs/>
+          <w:color w:val="C00000"/>
+        </w:rPr>
+      </w:pPr>
+      <w:r>
+        <w:rPr>
+          <w:rFonts w:hint="eastAsia"/>
+          <w:bCs/>
+          <w:color w:val="C00000"/>
+        </w:rPr>
+        <w:t>나랑</w:t>
+      </w:r>
+      <w:r>
+        <w:rPr>
+          <w:bCs/>
+          <w:color w:val="C00000"/>
+        </w:rPr>
         <w:t xml:space="preserve"> </w:t>
       </w:r>
-      <w:r>
-        <w:rPr>
-          <w:rFonts w:hint="eastAsia"/>
-        </w:rPr>
-        <w:t>말해버렸다</w:t>
-      </w:r>
-      <w:r>
-        <w:rPr>
-          <w:rFonts w:hint="eastAsia"/>
+      <w:proofErr w:type="spellStart"/>
+      <w:r>
+        <w:rPr>
+          <w:bCs/>
+          <w:color w:val="C00000"/>
+        </w:rPr>
+        <w:t>사귈래</w:t>
+      </w:r>
+      <w:proofErr w:type="spellEnd"/>
+      <w:r>
+        <w:rPr>
+          <w:bCs/>
+          <w:color w:val="C00000"/>
+        </w:rPr>
+        <w:t>?</w:t>
+      </w:r>
+    </w:p>
+    <w:p>
+      <w:pPr>
+        <w:jc w:val="left"/>
+        <w:rPr>
+          <w:b/>
+        </w:rPr>
+      </w:pPr>
+      <w:r>
+        <w:rPr>
+          <w:b/>
+        </w:rPr>
+        <w:t xml:space="preserve">1. 어.. </w:t>
+      </w:r>
+      <w:proofErr w:type="spellStart"/>
+      <w:r>
+        <w:rPr>
+          <w:b/>
+        </w:rPr>
+        <w:t>잘못들었는데</w:t>
+      </w:r>
+      <w:proofErr w:type="spellEnd"/>
+      <w:r>
+        <w:rPr>
+          <w:b/>
+        </w:rPr>
+        <w:t xml:space="preserve"> </w:t>
+      </w:r>
+      <w:proofErr w:type="spellStart"/>
+      <w:r>
+        <w:rPr>
+          <w:b/>
+        </w:rPr>
+        <w:t>뭐라고요</w:t>
+      </w:r>
+      <w:proofErr w:type="spellEnd"/>
+      <w:r>
+        <w:rPr>
+          <w:b/>
+        </w:rPr>
+        <w:t>?</w:t>
+      </w:r>
+      <w:r>
+        <w:rPr>
+          <w:b/>
+        </w:rPr>
+        <w:br/>
+        <w:t xml:space="preserve">2. </w:t>
+      </w:r>
+      <w:r>
+        <w:rPr>
+          <w:rFonts w:hint="eastAsia"/>
+          <w:b/>
+        </w:rPr>
+        <w:t>네?</w:t>
+      </w:r>
+    </w:p>
+    <w:p>
+      <w:pPr>
+        <w:jc w:val="left"/>
+        <w:rPr>
+          <w:bCs/>
+          <w:color w:val="C00000"/>
+        </w:rPr>
+      </w:pPr>
+      <w:r>
+        <w:rPr>
+          <w:rFonts w:hint="eastAsia"/>
+          <w:bCs/>
+          <w:color w:val="C00000"/>
+        </w:rPr>
+        <w:t>에</w:t>
+      </w:r>
+      <w:r>
+        <w:rPr>
+          <w:bCs/>
+          <w:color w:val="C00000"/>
+        </w:rPr>
+        <w:t>? 내가 방금 뭐라고 했더라? (진짜 까먹었다는</w:t>
+      </w:r>
+      <w:r>
+        <w:rPr>
+          <w:rFonts w:hint="eastAsia"/>
+          <w:bCs/>
+          <w:color w:val="C00000"/>
+        </w:rPr>
+        <w:t xml:space="preserve"> </w:t>
+      </w:r>
+      <w:r>
+        <w:rPr>
+          <w:bCs/>
+          <w:color w:val="C00000"/>
+        </w:rPr>
+        <w:t>듯한 표정으로)</w:t>
+      </w:r>
+    </w:p>
+    <w:p>
+      <w:pPr>
+        <w:jc w:val="left"/>
+        <w:rPr>
+          <w:bCs/>
+          <w:color w:val="C00000"/>
+        </w:rPr>
+      </w:pPr>
+      <w:r>
+        <w:rPr>
+          <w:bCs/>
+          <w:color w:val="C00000"/>
+        </w:rPr>
+        <w:t>..아아~ 기억났어 나랑 사귀자고! 나 너 마음에 들었어</w:t>
+      </w:r>
+    </w:p>
+    <w:p>
+      <w:pPr>
+        <w:jc w:val="left"/>
+        <w:rPr>
+          <w:bCs/>
+        </w:rPr>
+      </w:pPr>
+      <w:r>
+        <w:rPr>
+          <w:rFonts w:hint="eastAsia"/>
+          <w:bCs/>
+        </w:rPr>
+        <w:t>어떻게</w:t>
+      </w:r>
+      <w:r>
+        <w:rPr>
+          <w:bCs/>
+        </w:rPr>
+        <w:t xml:space="preserve"> 된 영문인지 그녀는 나에게 술냄새를 풍기면서 뜬금없는 소리를 했다.</w:t>
+      </w:r>
+    </w:p>
+    <w:p>
+      <w:pPr>
+        <w:jc w:val="left"/>
+        <w:rPr>
+          <w:b/>
+        </w:rPr>
+      </w:pPr>
+      <w:r>
+        <w:rPr>
+          <w:rFonts w:hint="eastAsia"/>
+          <w:b/>
+        </w:rPr>
+        <w:t>아니</w:t>
+      </w:r>
+      <w:r>
+        <w:rPr>
+          <w:b/>
+        </w:rPr>
+        <w:t xml:space="preserve"> 갑자기 왜</w:t>
+      </w:r>
+      <w:r>
+        <w:rPr>
+          <w:rFonts w:hint="eastAsia"/>
+          <w:b/>
+        </w:rPr>
+        <w:t xml:space="preserve"> </w:t>
+      </w:r>
+      <w:r>
+        <w:rPr>
+          <w:b/>
+        </w:rPr>
+        <w:t>이러세요 술 많이 드신</w:t>
+      </w:r>
+      <w:r>
+        <w:rPr>
+          <w:rFonts w:hint="eastAsia"/>
+          <w:b/>
+        </w:rPr>
+        <w:t xml:space="preserve"> </w:t>
+      </w:r>
+      <w:r>
+        <w:rPr>
+          <w:b/>
+        </w:rPr>
+        <w:t>거</w:t>
+      </w:r>
+      <w:r>
+        <w:rPr>
+          <w:rFonts w:hint="eastAsia"/>
+          <w:b/>
+        </w:rPr>
+        <w:t xml:space="preserve"> </w:t>
+      </w:r>
+      <w:r>
+        <w:rPr>
+          <w:b/>
+        </w:rPr>
+        <w:t xml:space="preserve">같은데 그냥 </w:t>
+      </w:r>
+      <w:proofErr w:type="spellStart"/>
+      <w:r>
+        <w:rPr>
+          <w:b/>
+        </w:rPr>
+        <w:t>쉬시는게</w:t>
+      </w:r>
+      <w:proofErr w:type="spellEnd"/>
+      <w:r>
+        <w:rPr>
+          <w:b/>
+        </w:rPr>
+        <w:t>...</w:t>
+      </w:r>
+    </w:p>
+    <w:p>
+      <w:pPr>
+        <w:jc w:val="left"/>
+        <w:rPr>
+          <w:bCs/>
+          <w:color w:val="C00000"/>
+        </w:rPr>
+      </w:pPr>
+      <w:r>
+        <w:rPr>
+          <w:rFonts w:hint="eastAsia"/>
+          <w:bCs/>
+          <w:color w:val="C00000"/>
+        </w:rPr>
+        <w:t>아니</w:t>
+      </w:r>
+      <w:r>
+        <w:rPr>
+          <w:bCs/>
+          <w:color w:val="C00000"/>
+        </w:rPr>
+        <w:t>? 나 멀쩡한데?</w:t>
+      </w:r>
+      <w:r>
+        <w:rPr>
+          <w:bCs/>
+          <w:color w:val="C00000"/>
+        </w:rPr>
+        <w:t xml:space="preserve"> </w:t>
+      </w:r>
+      <w:r>
+        <w:rPr>
+          <w:bCs/>
+          <w:color w:val="C00000"/>
+        </w:rPr>
+        <w:t>(</w:t>
+      </w:r>
+      <w:proofErr w:type="spellStart"/>
+      <w:r>
+        <w:rPr>
+          <w:bCs/>
+          <w:color w:val="C00000"/>
+        </w:rPr>
+        <w:t>누가봐도</w:t>
+      </w:r>
+      <w:proofErr w:type="spellEnd"/>
+      <w:r>
+        <w:rPr>
+          <w:bCs/>
+          <w:color w:val="C00000"/>
+        </w:rPr>
+        <w:t xml:space="preserve"> 얼굴 빨갛다.) 그래서 사귈</w:t>
+      </w:r>
+      <w:r>
+        <w:rPr>
+          <w:rFonts w:hint="eastAsia"/>
+          <w:bCs/>
+          <w:color w:val="C00000"/>
+        </w:rPr>
+        <w:t xml:space="preserve"> </w:t>
+      </w:r>
+      <w:r>
+        <w:rPr>
+          <w:bCs/>
+          <w:color w:val="C00000"/>
+        </w:rPr>
+        <w:t>거야 말</w:t>
+      </w:r>
+      <w:r>
+        <w:rPr>
+          <w:rFonts w:hint="eastAsia"/>
+          <w:bCs/>
+          <w:color w:val="C00000"/>
+        </w:rPr>
+        <w:t xml:space="preserve"> </w:t>
+      </w:r>
+      <w:r>
+        <w:rPr>
+          <w:bCs/>
+          <w:color w:val="C00000"/>
+        </w:rPr>
+        <w:t>거야?</w:t>
+      </w:r>
+    </w:p>
+    <w:p>
+      <w:pPr>
+        <w:jc w:val="left"/>
+        <w:rPr>
+          <w:bCs/>
+        </w:rPr>
+      </w:pPr>
+      <w:r>
+        <w:rPr>
+          <w:rFonts w:hint="eastAsia"/>
+          <w:bCs/>
+        </w:rPr>
+        <w:t>그녀는</w:t>
+      </w:r>
+      <w:r>
+        <w:rPr>
+          <w:bCs/>
+        </w:rPr>
+        <w:t xml:space="preserve"> 생각보다 더 막무가내였다. 아까 내가 실수한 것도 있고 해서 강하게 거절할 수는 없었다.</w:t>
+      </w:r>
+    </w:p>
+    <w:p>
+      <w:pPr>
+        <w:jc w:val="left"/>
+        <w:rPr>
+          <w:b/>
+        </w:rPr>
+      </w:pPr>
+      <w:r>
+        <w:rPr>
+          <w:rFonts w:hint="eastAsia"/>
+          <w:b/>
+        </w:rPr>
+        <w:t>친구</w:t>
+      </w:r>
+      <w:r>
+        <w:rPr>
+          <w:b/>
+        </w:rPr>
+        <w:t xml:space="preserve">1: 야 너 </w:t>
+      </w:r>
+      <w:proofErr w:type="spellStart"/>
+      <w:r>
+        <w:rPr>
+          <w:b/>
+        </w:rPr>
+        <w:t>까인거같은데</w:t>
+      </w:r>
+      <w:proofErr w:type="spellEnd"/>
+      <w:r>
+        <w:rPr>
+          <w:b/>
+        </w:rPr>
+        <w:t>? 그냥 다시 와서 앉아~(웃음)</w:t>
+      </w:r>
+    </w:p>
+    <w:p>
+      <w:pPr>
+        <w:jc w:val="left"/>
+        <w:rPr>
+          <w:bCs/>
+          <w:color w:val="C00000"/>
+        </w:rPr>
+      </w:pPr>
+      <w:r>
+        <w:rPr>
+          <w:rFonts w:hint="eastAsia"/>
+          <w:bCs/>
+          <w:color w:val="C00000"/>
+        </w:rPr>
+        <w:t>아니거든</w:t>
+      </w:r>
+      <w:r>
+        <w:rPr>
+          <w:bCs/>
+          <w:color w:val="C00000"/>
+        </w:rPr>
+        <w:t>? 슬슬 다 와가는데 재촉은...!</w:t>
+      </w:r>
+    </w:p>
+    <w:p>
+      <w:pPr>
+        <w:jc w:val="left"/>
+        <w:rPr>
+          <w:bCs/>
+          <w:color w:val="C00000"/>
+        </w:rPr>
+      </w:pPr>
+      <w:r>
+        <w:rPr>
+          <w:rFonts w:hint="eastAsia"/>
+          <w:bCs/>
+          <w:color w:val="C00000"/>
+        </w:rPr>
+        <w:t>야</w:t>
+      </w:r>
+      <w:r>
+        <w:rPr>
+          <w:bCs/>
+          <w:color w:val="C00000"/>
+        </w:rPr>
+        <w:t xml:space="preserve"> 너 시간 없어 </w:t>
+      </w:r>
+      <w:proofErr w:type="spellStart"/>
+      <w:r>
+        <w:rPr>
+          <w:bCs/>
+          <w:color w:val="C00000"/>
+        </w:rPr>
+        <w:t>어떡할거야</w:t>
+      </w:r>
+      <w:proofErr w:type="spellEnd"/>
+      <w:r>
+        <w:rPr>
+          <w:bCs/>
+          <w:color w:val="C00000"/>
+        </w:rPr>
+        <w:t xml:space="preserve">? (주인공에게 </w:t>
+      </w:r>
+      <w:proofErr w:type="spellStart"/>
+      <w:r>
+        <w:rPr>
+          <w:bCs/>
+          <w:color w:val="C00000"/>
+        </w:rPr>
+        <w:t>다가감</w:t>
+      </w:r>
+      <w:proofErr w:type="spellEnd"/>
+      <w:r>
+        <w:rPr>
+          <w:bCs/>
+          <w:color w:val="C00000"/>
+        </w:rPr>
+        <w:t>)</w:t>
+      </w:r>
+    </w:p>
+    <w:p>
+      <w:pPr>
+        <w:jc w:val="left"/>
+        <w:rPr>
+          <w:bCs/>
+        </w:rPr>
+      </w:pPr>
+      <w:r>
+        <w:rPr>
+          <w:rFonts w:hint="eastAsia"/>
+          <w:bCs/>
+        </w:rPr>
+        <w:t>그녀는</w:t>
+      </w:r>
+      <w:r>
+        <w:rPr>
+          <w:bCs/>
+        </w:rPr>
+        <w:t xml:space="preserve"> 어째서인지 나에게 점점 더 다가오고 있었다. 한 발짝 한 발짝 다가올수록 아까 맡던 향은 서서히 </w:t>
+      </w:r>
+      <w:proofErr w:type="spellStart"/>
+      <w:r>
+        <w:rPr>
+          <w:bCs/>
+        </w:rPr>
+        <w:t>짙어져</w:t>
+      </w:r>
+      <w:proofErr w:type="spellEnd"/>
+      <w:r>
+        <w:rPr>
+          <w:bCs/>
+        </w:rPr>
+        <w:t xml:space="preserve"> 갔다.</w:t>
+      </w:r>
+    </w:p>
+    <w:p>
+      <w:pPr>
+        <w:jc w:val="left"/>
+        <w:rPr>
+          <w:b/>
+        </w:rPr>
+      </w:pPr>
+      <w:r>
+        <w:rPr>
+          <w:rFonts w:hint="eastAsia"/>
+          <w:b/>
+        </w:rPr>
+        <w:t>저는</w:t>
+      </w:r>
+      <w:r>
+        <w:rPr>
+          <w:b/>
+        </w:rPr>
+        <w:t xml:space="preserve">... 아직 </w:t>
+      </w:r>
+      <w:proofErr w:type="spellStart"/>
+      <w:r>
+        <w:rPr>
+          <w:b/>
+        </w:rPr>
+        <w:t>누구랑</w:t>
+      </w:r>
+      <w:proofErr w:type="spellEnd"/>
+      <w:r>
+        <w:rPr>
+          <w:b/>
+        </w:rPr>
+        <w:t xml:space="preserve"> 사귈 준비가 </w:t>
+      </w:r>
+      <w:proofErr w:type="spellStart"/>
+      <w:r>
+        <w:rPr>
+          <w:b/>
+        </w:rPr>
+        <w:t>안되어있는거같아요</w:t>
+      </w:r>
+      <w:proofErr w:type="spellEnd"/>
+      <w:r>
+        <w:rPr>
+          <w:b/>
+        </w:rPr>
+        <w:t xml:space="preserve">. 게다가 지금 너무 갑작스럽고 좀 당황스러워요. 죄송합니다. </w:t>
+      </w:r>
+    </w:p>
+    <w:p>
+      <w:pPr>
+        <w:jc w:val="left"/>
+        <w:rPr>
+          <w:bCs/>
+          <w:color w:val="C00000"/>
+        </w:rPr>
+      </w:pPr>
+      <w:r>
+        <w:rPr>
+          <w:rFonts w:hint="eastAsia"/>
+          <w:bCs/>
+          <w:color w:val="C00000"/>
+        </w:rPr>
+        <w:t>너</w:t>
+      </w:r>
+      <w:r>
+        <w:rPr>
+          <w:bCs/>
+          <w:color w:val="C00000"/>
+        </w:rPr>
+        <w:t>.. 너 진짜 후회한다? 나 같이 예쁜 사람이 여자친구가 되어주겠다는데..!</w:t>
+      </w:r>
+    </w:p>
+    <w:p>
+      <w:pPr>
+        <w:jc w:val="left"/>
+        <w:rPr>
+          <w:bCs/>
+        </w:rPr>
+      </w:pPr>
+      <w:proofErr w:type="spellStart"/>
+      <w:r>
+        <w:rPr>
+          <w:rFonts w:hint="eastAsia"/>
+          <w:bCs/>
+        </w:rPr>
+        <w:t>예쁜건</w:t>
+      </w:r>
+      <w:proofErr w:type="spellEnd"/>
+      <w:r>
+        <w:rPr>
+          <w:bCs/>
+        </w:rPr>
+        <w:t xml:space="preserve"> </w:t>
+      </w:r>
+      <w:proofErr w:type="spellStart"/>
+      <w:r>
+        <w:rPr>
+          <w:bCs/>
+        </w:rPr>
+        <w:t>둘째치고</w:t>
+      </w:r>
+      <w:proofErr w:type="spellEnd"/>
+      <w:r>
+        <w:rPr>
+          <w:bCs/>
+        </w:rPr>
+        <w:t xml:space="preserve"> 너무 막무가내다. 사람들 다 보는 앞에서 이래도 </w:t>
+      </w:r>
+      <w:proofErr w:type="spellStart"/>
+      <w:r>
+        <w:rPr>
+          <w:bCs/>
+        </w:rPr>
+        <w:t>되는건가</w:t>
+      </w:r>
+      <w:proofErr w:type="spellEnd"/>
+      <w:r>
+        <w:rPr>
+          <w:bCs/>
+        </w:rPr>
+        <w:t>?</w:t>
+      </w:r>
+    </w:p>
+    <w:p>
+      <w:pPr>
+        <w:jc w:val="left"/>
+        <w:rPr>
+          <w:b/>
+        </w:rPr>
+      </w:pPr>
+      <w:r>
+        <w:rPr>
+          <w:rFonts w:hint="eastAsia"/>
+          <w:b/>
+        </w:rPr>
+        <w:lastRenderedPageBreak/>
+        <w:t>손님</w:t>
+      </w:r>
+      <w:r>
+        <w:rPr>
+          <w:b/>
+        </w:rPr>
+        <w:t>, 자리로 돌아가주세요. (정색)</w:t>
+      </w:r>
+    </w:p>
+    <w:p>
+      <w:pPr>
+        <w:jc w:val="left"/>
+        <w:rPr>
+          <w:bCs/>
+        </w:rPr>
+      </w:pPr>
+      <w:r>
+        <w:rPr>
+          <w:rFonts w:hint="eastAsia"/>
+          <w:bCs/>
+        </w:rPr>
+        <w:t>그녀는</w:t>
+      </w:r>
+      <w:r>
+        <w:rPr>
+          <w:bCs/>
+        </w:rPr>
+        <w:t xml:space="preserve"> 내 얼굴을 흘깃 보곤 조용하게 다시 자리로 돌아갔다.</w:t>
+      </w:r>
+    </w:p>
+    <w:p>
+      <w:pPr>
+        <w:jc w:val="left"/>
+        <w:rPr>
+          <w:b/>
+        </w:rPr>
+      </w:pPr>
+      <w:r>
+        <w:rPr>
+          <w:b/>
+        </w:rPr>
+        <w:t xml:space="preserve">(다른 손님 무리) </w:t>
+      </w:r>
+      <w:proofErr w:type="spellStart"/>
+      <w:r>
+        <w:rPr>
+          <w:b/>
+        </w:rPr>
+        <w:t>저기요</w:t>
+      </w:r>
+      <w:proofErr w:type="spellEnd"/>
+      <w:r>
+        <w:rPr>
+          <w:b/>
+        </w:rPr>
+        <w:t>! 여기...</w:t>
+      </w:r>
+    </w:p>
+    <w:p>
+      <w:pPr>
+        <w:jc w:val="left"/>
+        <w:rPr>
+          <w:b/>
+        </w:rPr>
+      </w:pPr>
+      <w:r>
+        <w:rPr>
+          <w:rFonts w:hint="eastAsia"/>
+          <w:b/>
+        </w:rPr>
+        <w:t>네</w:t>
+      </w:r>
+      <w:r>
+        <w:rPr>
+          <w:b/>
+        </w:rPr>
+        <w:t>! 필요하신 거 있으세요?</w:t>
+      </w:r>
+    </w:p>
+    <w:p>
+      <w:pPr>
+        <w:jc w:val="left"/>
+        <w:rPr>
+          <w:bCs/>
+        </w:rPr>
+      </w:pPr>
+      <w:r>
+        <w:rPr>
+          <w:rFonts w:hint="eastAsia"/>
+          <w:bCs/>
+        </w:rPr>
+        <w:t>여전히</w:t>
+      </w:r>
+      <w:r>
+        <w:rPr>
+          <w:bCs/>
+        </w:rPr>
+        <w:t xml:space="preserve"> 다시 나의 정신 없는 알바라이프로 돌아갔다.</w:t>
+      </w:r>
+    </w:p>
+    <w:p>
+      <w:pPr>
+        <w:jc w:val="left"/>
+        <w:rPr>
+          <w:b/>
+        </w:rPr>
+      </w:pPr>
+      <w:r>
+        <w:rPr>
+          <w:rFonts w:hint="eastAsia"/>
+          <w:b/>
+        </w:rPr>
+        <w:t>사장</w:t>
+      </w:r>
+      <w:r>
+        <w:rPr>
+          <w:b/>
+        </w:rPr>
+        <w:t>: (주인공)아 지금 술집도 적적한</w:t>
+      </w:r>
+      <w:r>
+        <w:rPr>
+          <w:rFonts w:hint="eastAsia"/>
+          <w:b/>
+        </w:rPr>
+        <w:t xml:space="preserve"> </w:t>
+      </w:r>
+      <w:r>
+        <w:rPr>
+          <w:b/>
+        </w:rPr>
+        <w:t xml:space="preserve">김에 </w:t>
+      </w:r>
+      <w:r>
+        <w:rPr>
+          <w:rFonts w:hint="eastAsia"/>
+          <w:b/>
+        </w:rPr>
+        <w:t>지금 남아 있는</w:t>
+      </w:r>
+      <w:r>
+        <w:rPr>
+          <w:b/>
+        </w:rPr>
+        <w:t xml:space="preserve"> 테이블에 </w:t>
+      </w:r>
+      <w:r>
+        <w:rPr>
+          <w:rFonts w:hint="eastAsia"/>
+          <w:b/>
+        </w:rPr>
+        <w:t xml:space="preserve">안주 </w:t>
+      </w:r>
+      <w:r>
+        <w:rPr>
+          <w:b/>
+        </w:rPr>
+        <w:t>서비스라고 하면서 주고와.</w:t>
+      </w:r>
+    </w:p>
+    <w:p>
+      <w:pPr>
+        <w:jc w:val="left"/>
+        <w:rPr>
+          <w:b/>
+        </w:rPr>
+      </w:pPr>
+      <w:r>
+        <w:rPr>
+          <w:rFonts w:hint="eastAsia"/>
+          <w:b/>
+        </w:rPr>
+        <w:t>네</w:t>
+      </w:r>
+      <w:r>
+        <w:rPr>
+          <w:b/>
+        </w:rPr>
+        <w:t xml:space="preserve"> 알겠습니다~</w:t>
+      </w:r>
+    </w:p>
+    <w:p>
+      <w:pPr>
+        <w:jc w:val="left"/>
+        <w:rPr>
+          <w:bCs/>
+        </w:rPr>
+      </w:pPr>
+      <w:r>
+        <w:rPr>
+          <w:rFonts w:hint="eastAsia"/>
+          <w:bCs/>
+        </w:rPr>
+        <w:t>알바도</w:t>
+      </w:r>
+      <w:r>
+        <w:rPr>
+          <w:bCs/>
+        </w:rPr>
+        <w:t xml:space="preserve"> 얼추 시간도 많이 지났다. 근데 시간이 많이 지났는데 왜 저 사람(</w:t>
+      </w:r>
+      <w:proofErr w:type="spellStart"/>
+      <w:r>
+        <w:rPr>
+          <w:bCs/>
+        </w:rPr>
+        <w:t>한서령</w:t>
+      </w:r>
+      <w:proofErr w:type="spellEnd"/>
+      <w:r>
+        <w:rPr>
+          <w:bCs/>
+        </w:rPr>
+        <w:t xml:space="preserve">)은 아직도 있지? 게다가 술병도 </w:t>
+      </w:r>
+      <w:proofErr w:type="spellStart"/>
+      <w:r>
+        <w:rPr>
+          <w:rFonts w:hint="eastAsia"/>
+          <w:bCs/>
+        </w:rPr>
+        <w:t>아까보다</w:t>
+      </w:r>
+      <w:proofErr w:type="spellEnd"/>
+      <w:r>
+        <w:rPr>
+          <w:rFonts w:hint="eastAsia"/>
+          <w:bCs/>
+        </w:rPr>
+        <w:t xml:space="preserve"> </w:t>
+      </w:r>
+      <w:r>
+        <w:rPr>
+          <w:bCs/>
+        </w:rPr>
+        <w:t xml:space="preserve">잔뜩 </w:t>
+      </w:r>
+      <w:proofErr w:type="spellStart"/>
+      <w:r>
+        <w:rPr>
+          <w:bCs/>
+        </w:rPr>
+        <w:t>늘어났잖아</w:t>
+      </w:r>
+      <w:proofErr w:type="spellEnd"/>
+      <w:r>
+        <w:rPr>
+          <w:bCs/>
+        </w:rPr>
+        <w:t>?! 어째 불길하다.</w:t>
+      </w:r>
+    </w:p>
+    <w:p>
+      <w:pPr>
+        <w:jc w:val="left"/>
+        <w:rPr>
+          <w:b/>
+        </w:rPr>
+      </w:pPr>
+      <w:r>
+        <w:rPr>
+          <w:rFonts w:hint="eastAsia"/>
+          <w:b/>
+        </w:rPr>
+        <w:t>친구</w:t>
+      </w:r>
+      <w:r>
+        <w:rPr>
+          <w:b/>
+        </w:rPr>
+        <w:t xml:space="preserve">1: 야 마지막으로 다시 </w:t>
+      </w:r>
+      <w:proofErr w:type="spellStart"/>
+      <w:r>
+        <w:rPr>
+          <w:b/>
+        </w:rPr>
+        <w:t>해볼래</w:t>
+      </w:r>
+      <w:proofErr w:type="spellEnd"/>
+      <w:r>
+        <w:rPr>
+          <w:b/>
+        </w:rPr>
+        <w:t>? 저 알바생이 너 걱정되는</w:t>
+      </w:r>
+      <w:r>
+        <w:rPr>
+          <w:rFonts w:hint="eastAsia"/>
+          <w:b/>
+        </w:rPr>
+        <w:t xml:space="preserve"> </w:t>
+      </w:r>
+      <w:r>
+        <w:rPr>
+          <w:b/>
+        </w:rPr>
+        <w:t>거</w:t>
+      </w:r>
+      <w:r>
+        <w:rPr>
+          <w:rFonts w:hint="eastAsia"/>
+          <w:b/>
+        </w:rPr>
+        <w:t xml:space="preserve"> </w:t>
+      </w:r>
+      <w:r>
+        <w:rPr>
+          <w:b/>
+        </w:rPr>
+        <w:t xml:space="preserve">같이 보이는데? </w:t>
+      </w:r>
+      <w:r>
+        <w:rPr>
+          <w:b/>
+        </w:rPr>
+        <w:br/>
+      </w:r>
+      <w:r>
+        <w:rPr>
+          <w:bCs/>
+        </w:rPr>
+        <w:t xml:space="preserve">(근데 사실 주인공은 사실 별 </w:t>
+      </w:r>
+      <w:proofErr w:type="spellStart"/>
+      <w:r>
+        <w:rPr>
+          <w:bCs/>
+        </w:rPr>
+        <w:t>관심없음</w:t>
+      </w:r>
+      <w:proofErr w:type="spellEnd"/>
+      <w:r>
+        <w:rPr>
+          <w:bCs/>
+        </w:rPr>
+        <w:t xml:space="preserve"> 그저 늘어난 술병에 감탄만 할 뿐임)</w:t>
+      </w:r>
+    </w:p>
+    <w:p>
+      <w:pPr>
+        <w:jc w:val="left"/>
+        <w:rPr>
+          <w:bCs/>
+          <w:color w:val="C00000"/>
+        </w:rPr>
+      </w:pPr>
+      <w:proofErr w:type="spellStart"/>
+      <w:r>
+        <w:rPr>
+          <w:rFonts w:hint="eastAsia"/>
+          <w:bCs/>
+          <w:color w:val="C00000"/>
+        </w:rPr>
+        <w:t>하ㅏㅏ아</w:t>
+      </w:r>
+      <w:proofErr w:type="spellEnd"/>
+      <w:r>
+        <w:rPr>
+          <w:bCs/>
+          <w:color w:val="C00000"/>
+        </w:rPr>
+        <w:t xml:space="preserve">? </w:t>
+      </w:r>
+      <w:proofErr w:type="spellStart"/>
+      <w:r>
+        <w:rPr>
+          <w:bCs/>
+          <w:color w:val="C00000"/>
+        </w:rPr>
+        <w:t>이버네야</w:t>
+      </w:r>
+      <w:proofErr w:type="spellEnd"/>
+      <w:r>
+        <w:rPr>
+          <w:bCs/>
+          <w:color w:val="C00000"/>
+        </w:rPr>
+        <w:t xml:space="preserve"> </w:t>
+      </w:r>
+      <w:proofErr w:type="spellStart"/>
+      <w:r>
+        <w:rPr>
+          <w:bCs/>
+          <w:color w:val="C00000"/>
+        </w:rPr>
+        <w:t>말로오</w:t>
+      </w:r>
+      <w:proofErr w:type="spellEnd"/>
+      <w:r>
+        <w:rPr>
+          <w:bCs/>
+          <w:color w:val="C00000"/>
+        </w:rPr>
+        <w:t xml:space="preserve"> 저 남자</w:t>
+      </w:r>
+      <w:r>
+        <w:rPr>
+          <w:bCs/>
+          <w:color w:val="C00000"/>
+        </w:rPr>
+        <w:t>…</w:t>
+      </w:r>
+      <w:r>
+        <w:rPr>
+          <w:bCs/>
+          <w:color w:val="C00000"/>
+        </w:rPr>
+        <w:t xml:space="preserve">번호 꼭 </w:t>
+      </w:r>
+      <w:proofErr w:type="spellStart"/>
+      <w:r>
+        <w:rPr>
+          <w:bCs/>
+          <w:color w:val="C00000"/>
+        </w:rPr>
+        <w:t>얻어갈그야ㅑ</w:t>
+      </w:r>
+      <w:proofErr w:type="spellEnd"/>
+      <w:r>
+        <w:rPr>
+          <w:bCs/>
+          <w:color w:val="C00000"/>
+        </w:rPr>
+        <w:t>(딸꾹)</w:t>
+      </w:r>
+    </w:p>
+    <w:p>
+      <w:pPr>
+        <w:jc w:val="left"/>
+        <w:rPr>
+          <w:bCs/>
+          <w:color w:val="C00000"/>
+        </w:rPr>
+      </w:pPr>
+      <w:r>
+        <w:rPr>
+          <w:rFonts w:hint="eastAsia"/>
+          <w:bCs/>
+          <w:color w:val="C00000"/>
+        </w:rPr>
+        <w:t>야</w:t>
+      </w:r>
+      <w:r>
+        <w:rPr>
+          <w:bCs/>
+          <w:color w:val="C00000"/>
+        </w:rPr>
+        <w:t>!! 알바!!</w:t>
+      </w:r>
+    </w:p>
+    <w:p>
+      <w:pPr>
+        <w:jc w:val="left"/>
+        <w:rPr>
+          <w:rFonts w:hint="eastAsia"/>
+          <w:b/>
+        </w:rPr>
+      </w:pPr>
+      <w:r>
+        <w:rPr>
+          <w:rFonts w:hint="eastAsia"/>
+          <w:b/>
+        </w:rPr>
+        <w:t>아이고 이 진상아.</w:t>
+      </w:r>
+      <w:r>
+        <w:rPr>
           <w:b/>
         </w:rPr>
         <w:t>.</w:t>
@@ -1866,71 +3743,434 @@
         <w:rPr>
           <w:b/>
         </w:rPr>
+        <w:t>(</w:t>
+      </w:r>
+      <w:r>
+        <w:rPr>
+          <w:rFonts w:hint="eastAsia"/>
+          <w:b/>
+        </w:rPr>
+        <w:t>혼잣말)</w:t>
+      </w:r>
+    </w:p>
+    <w:p>
+      <w:pPr>
+        <w:jc w:val="left"/>
+        <w:rPr>
+          <w:bCs/>
+        </w:rPr>
+      </w:pPr>
+      <w:r>
+        <w:rPr>
+          <w:rFonts w:hint="eastAsia"/>
+          <w:bCs/>
+        </w:rPr>
+        <w:t>역시</w:t>
+      </w:r>
+      <w:r>
+        <w:rPr>
+          <w:bCs/>
+        </w:rPr>
+        <w:t xml:space="preserve"> 내 불안은 틀리지가 않는다. 슬슬 짜증난다. 이번에도 그러면 강하게 거절 </w:t>
+      </w:r>
+      <w:proofErr w:type="spellStart"/>
+      <w:r>
+        <w:rPr>
+          <w:bCs/>
+        </w:rPr>
+        <w:t>해야겠다</w:t>
+      </w:r>
+      <w:proofErr w:type="spellEnd"/>
+      <w:r>
+        <w:rPr>
+          <w:bCs/>
+        </w:rPr>
+        <w:t>.</w:t>
+      </w:r>
+    </w:p>
+    <w:p>
+      <w:pPr>
+        <w:jc w:val="left"/>
+        <w:rPr>
+          <w:rFonts w:hint="eastAsia"/>
+          <w:b/>
+        </w:rPr>
+      </w:pPr>
+      <w:r>
+        <w:rPr>
+          <w:rFonts w:hint="eastAsia"/>
+          <w:b/>
+        </w:rPr>
+        <w:t>네</w:t>
+      </w:r>
+      <w:r>
+        <w:rPr>
+          <w:b/>
+        </w:rPr>
+        <w:t xml:space="preserve"> 손님 필요하신 거 있으세요?</w:t>
+      </w:r>
+      <w:r>
+        <w:rPr>
+          <w:b/>
+        </w:rPr>
         <w:br/>
       </w:r>
       <w:r>
         <w:rPr>
           <w:rFonts w:hint="eastAsia"/>
-        </w:rPr>
-        <w:t>딸랑 -</w:t>
-      </w:r>
-      <w:r>
-        <w:rPr>
-          <w:b/>
+          <w:bCs/>
+        </w:rPr>
+        <w:t>나는 최대한 영업용 미소를 지으며 그녀에게 다가갔다.</w:t>
+      </w:r>
+    </w:p>
+    <w:p>
+      <w:pPr>
+        <w:jc w:val="left"/>
+        <w:rPr>
+          <w:bCs/>
+          <w:color w:val="C00000"/>
+        </w:rPr>
+      </w:pPr>
+      <w:r>
+        <w:rPr>
+          <w:rFonts w:hint="eastAsia"/>
+          <w:bCs/>
+          <w:color w:val="C00000"/>
+        </w:rPr>
+        <w:t>필요한</w:t>
+      </w:r>
+      <w:r>
+        <w:rPr>
+          <w:bCs/>
+          <w:color w:val="C00000"/>
+        </w:rPr>
+        <w:t xml:space="preserve"> 거 있지 </w:t>
+      </w:r>
+      <w:proofErr w:type="spellStart"/>
+      <w:r>
+        <w:rPr>
+          <w:bCs/>
+          <w:color w:val="C00000"/>
+        </w:rPr>
+        <w:t>이자시가ㅏㅏㅏㅏㅏ</w:t>
+      </w:r>
+      <w:proofErr w:type="spellEnd"/>
+      <w:r>
+        <w:rPr>
+          <w:bCs/>
+          <w:color w:val="C00000"/>
+        </w:rPr>
+        <w:t xml:space="preserve"> 너 번호!! </w:t>
+      </w:r>
+      <w:proofErr w:type="spellStart"/>
+      <w:r>
+        <w:rPr>
+          <w:bCs/>
+          <w:color w:val="C00000"/>
+        </w:rPr>
+        <w:t>버노</w:t>
+      </w:r>
+      <w:proofErr w:type="spellEnd"/>
+      <w:r>
+        <w:rPr>
+          <w:bCs/>
+          <w:color w:val="C00000"/>
+        </w:rPr>
+        <w:t xml:space="preserve"> 당장 찍어!!! 마지막 기회야!!</w:t>
+      </w:r>
+    </w:p>
+    <w:p>
+      <w:pPr>
+        <w:jc w:val="left"/>
+        <w:rPr>
+          <w:b/>
+        </w:rPr>
+      </w:pPr>
+      <w:r>
+        <w:rPr>
+          <w:b/>
+        </w:rPr>
+        <w:t>(단호하게)싫어요.</w:t>
+      </w:r>
+    </w:p>
+    <w:p>
+      <w:pPr>
+        <w:jc w:val="left"/>
+        <w:rPr>
+          <w:bCs/>
+          <w:color w:val="C00000"/>
+        </w:rPr>
+      </w:pPr>
+      <w:r>
+        <w:rPr>
+          <w:rFonts w:hint="eastAsia"/>
+          <w:bCs/>
+          <w:color w:val="C00000"/>
+        </w:rPr>
+        <w:t>뭐</w:t>
+      </w:r>
+      <w:r>
+        <w:rPr>
+          <w:bCs/>
+          <w:color w:val="C00000"/>
+        </w:rPr>
+        <w:t>..뭐라고?</w:t>
+      </w:r>
+    </w:p>
+    <w:p>
+      <w:pPr>
+        <w:jc w:val="left"/>
+        <w:rPr>
+          <w:b/>
+        </w:rPr>
+      </w:pPr>
+      <w:r>
+        <w:rPr>
+          <w:b/>
+        </w:rPr>
+        <w:t>(</w:t>
+      </w:r>
+      <w:proofErr w:type="spellStart"/>
+      <w:r>
+        <w:rPr>
+          <w:b/>
+        </w:rPr>
+        <w:t>짜증난다는듯이</w:t>
+      </w:r>
+      <w:proofErr w:type="spellEnd"/>
+      <w:r>
+        <w:rPr>
+          <w:b/>
+        </w:rPr>
+        <w:t>) 싫다고요.</w:t>
+      </w:r>
+    </w:p>
+    <w:p>
+      <w:pPr>
+        <w:jc w:val="left"/>
+        <w:rPr>
+          <w:bCs/>
+        </w:rPr>
+      </w:pPr>
+      <w:r>
+        <w:rPr>
+          <w:rFonts w:hint="eastAsia"/>
+          <w:bCs/>
+        </w:rPr>
+        <w:t>표정이</w:t>
+      </w:r>
+      <w:r>
+        <w:rPr>
+          <w:bCs/>
+        </w:rPr>
+        <w:t xml:space="preserve"> 일그러져서 표정관리가 안될</w:t>
+      </w:r>
+      <w:r>
+        <w:rPr>
+          <w:rFonts w:hint="eastAsia"/>
+          <w:bCs/>
+        </w:rPr>
+        <w:t xml:space="preserve"> </w:t>
+      </w:r>
+      <w:proofErr w:type="spellStart"/>
+      <w:r>
+        <w:rPr>
+          <w:bCs/>
+        </w:rPr>
+        <w:t>쯔음에</w:t>
+      </w:r>
+      <w:proofErr w:type="spellEnd"/>
+      <w:r>
+        <w:rPr>
+          <w:bCs/>
+        </w:rPr>
+        <w:t xml:space="preserve"> 그녀의 친구가</w:t>
+      </w:r>
+      <w:r>
+        <w:rPr>
+          <w:rFonts w:hint="eastAsia"/>
+          <w:bCs/>
+        </w:rPr>
+        <w:t xml:space="preserve"> 급하게</w:t>
+      </w:r>
+      <w:r>
+        <w:rPr>
+          <w:bCs/>
+        </w:rPr>
+        <w:t xml:space="preserve"> 그녀를 데</w:t>
+      </w:r>
+      <w:r>
+        <w:rPr>
+          <w:rFonts w:hint="eastAsia"/>
+          <w:bCs/>
+        </w:rPr>
+        <w:t>리고 나갔다.</w:t>
+      </w:r>
+      <w:r>
+        <w:rPr>
+          <w:bCs/>
         </w:rPr>
         <w:br/>
       </w:r>
       <w:r>
         <w:rPr>
-          <w:rFonts w:hint="eastAsia"/>
-        </w:rPr>
-        <w:t>생각이 끝나기 무섭게 문이 열리며 손님이 들어왔다.</w:t>
-      </w:r>
-      <w:r>
-        <w:rPr>
-          <w:rFonts w:hint="eastAsia"/>
-          <w:b/>
+          <w:bCs/>
+        </w:rPr>
+        <w:t xml:space="preserve">그녀가 머문 자리에는 </w:t>
+      </w:r>
+      <w:r>
+        <w:rPr>
+          <w:rFonts w:hint="eastAsia"/>
+          <w:bCs/>
+        </w:rPr>
+        <w:t>연한 장미</w:t>
+      </w:r>
+      <w:r>
+        <w:rPr>
+          <w:bCs/>
+        </w:rPr>
+        <w:t xml:space="preserve"> 향만 맴돌고 있었을 뿐이다.</w:t>
+      </w:r>
+    </w:p>
+    <w:p>
+      <w:pPr>
+        <w:jc w:val="left"/>
+        <w:rPr>
+          <w:rFonts w:hint="eastAsia"/>
+        </w:rPr>
+      </w:pPr>
+      <w:r>
+        <w:rPr>
+          <w:bCs/>
+          <w:color w:val="C00000"/>
+        </w:rPr>
+        <w:t xml:space="preserve">(인정 할 수 없다는 말투로)나 여기 다시 </w:t>
+      </w:r>
+      <w:proofErr w:type="spellStart"/>
+      <w:r>
+        <w:rPr>
+          <w:bCs/>
+          <w:color w:val="C00000"/>
+        </w:rPr>
+        <w:t>올게에</w:t>
+      </w:r>
+      <w:proofErr w:type="spellEnd"/>
+      <w:r>
+        <w:rPr>
+          <w:bCs/>
+          <w:color w:val="C00000"/>
+        </w:rPr>
+        <w:t>~!!</w:t>
+      </w:r>
+      <w:r>
+        <w:rPr>
+          <w:rFonts w:ascii="HY궁서B" w:eastAsia="HY궁서B" w:hint="eastAsia"/>
+          <w:b/>
+          <w:bCs/>
+          <w:color w:val="C00000"/>
+          <w:sz w:val="24"/>
+          <w:szCs w:val="28"/>
         </w:rPr>
         <w:t xml:space="preserve"> </w:t>
       </w:r>
       <w:r>
         <w:rPr>
-          <w:b/>
+          <w:rFonts w:ascii="HY궁서B" w:eastAsia="HY궁서B"/>
+          <w:b/>
+          <w:bCs/>
+          <w:color w:val="C00000"/>
+          <w:sz w:val="24"/>
+          <w:szCs w:val="28"/>
         </w:rPr>
         <w:br/>
       </w:r>
       <w:r>
         <w:rPr>
-          <w:b/>
-        </w:rPr>
-        <w:t>....</w:t>
-      </w:r>
-      <w:r>
-        <w:rPr>
-          <w:rFonts w:hint="eastAsia"/>
-          <w:b/>
-        </w:rPr>
-        <w:t xml:space="preserve"> 어서오세요</w:t>
-      </w:r>
-      <w:r>
-        <w:rPr>
-          <w:rFonts w:hint="eastAsia"/>
-          <w:b/>
-        </w:rPr>
-        <w:t>!</w:t>
-      </w:r>
-      <w:r>
-        <w:rPr>
-          <w:b/>
-        </w:rPr>
+          <w:rFonts w:ascii="HY궁서B" w:eastAsia="HY궁서B" w:hint="eastAsia"/>
+          <w:b/>
+          <w:bCs/>
+          <w:color w:val="FF0000"/>
+          <w:sz w:val="24"/>
+          <w:szCs w:val="28"/>
+        </w:rPr>
+        <w:t xml:space="preserve">(여기서부터 </w:t>
+      </w:r>
+      <w:proofErr w:type="spellStart"/>
+      <w:r>
+        <w:rPr>
+          <w:rFonts w:ascii="HY궁서B" w:eastAsia="HY궁서B" w:hint="eastAsia"/>
+          <w:b/>
+          <w:bCs/>
+          <w:color w:val="FF0000"/>
+          <w:sz w:val="24"/>
+          <w:szCs w:val="28"/>
+        </w:rPr>
+        <w:t>남근쟝</w:t>
+      </w:r>
+      <w:proofErr w:type="spellEnd"/>
+      <w:r>
+        <w:rPr>
+          <w:rFonts w:ascii="HY궁서B" w:eastAsia="HY궁서B" w:hint="eastAsia"/>
+          <w:b/>
+          <w:bCs/>
+          <w:color w:val="FF0000"/>
+          <w:sz w:val="24"/>
+          <w:szCs w:val="28"/>
+        </w:rPr>
+        <w:t xml:space="preserve"> 죽기 3분전이라 시나리오만)</w:t>
+      </w:r>
+      <w:r>
+        <w:rPr>
+          <w:b/>
+          <w:bCs/>
+          <w:color w:val="FF0000"/>
+          <w:sz w:val="24"/>
+          <w:szCs w:val="28"/>
+        </w:rPr>
+        <w:br/>
+      </w:r>
+    </w:p>
+    <w:p>
+      <w:pPr>
+        <w:pStyle w:val="a3"/>
+      </w:pPr>
+      <w:r>
+        <w:rPr>
+          <w:rFonts w:hint="eastAsia"/>
+        </w:rPr>
+        <w:lastRenderedPageBreak/>
+        <w:t>[</w:t>
+      </w:r>
+      <w:proofErr w:type="spellStart"/>
+      <w:r>
+        <w:rPr>
+          <w:rFonts w:hint="eastAsia"/>
+        </w:rPr>
+        <w:t>유가현</w:t>
+      </w:r>
+      <w:proofErr w:type="spellEnd"/>
+      <w:r>
+        <w:rPr>
+          <w:rFonts w:hint="eastAsia"/>
+        </w:rPr>
+        <w:t>]</w:t>
+      </w:r>
+      <w:r>
         <w:t xml:space="preserve"> </w:t>
       </w:r>
       <w:r>
         <w:rPr>
           <w:rFonts w:hint="eastAsia"/>
-          <w:b/>
-        </w:rPr>
-        <w:t>몇 분이세요?</w:t>
+        </w:rPr>
+        <w:t>아찔한 첫만남</w:t>
+      </w:r>
+    </w:p>
+    <w:p>
+      <w:r>
+        <w:rPr>
+          <w:rFonts w:hint="eastAsia"/>
+        </w:rPr>
+        <w:t>시끌벅적한 술집.</w:t>
       </w:r>
       <w:r>
         <w:br/>
@@ -1939,7 +4179,16 @@
         <w:rPr>
           <w:rFonts w:hint="eastAsia"/>
         </w:rPr>
-        <w:t>방금 스쳐 지나간 향이다.</w:t>
+        <w:t>주인공은 간만에 일거리가 없어서 가게 오픈 후 현재까지의 계산이 맞는 지 확인 중.</w:t>
+      </w:r>
+      <w:r>
+        <w:br/>
+      </w:r>
+      <w:r>
+        <w:rPr>
+          <w:rFonts w:hint="eastAsia"/>
+        </w:rPr>
+        <w:t>향이 닿는 곳에서는</w:t>
       </w:r>
       <w:r>
         <w:t xml:space="preserve"> </w:t>
@@ -1948,43 +4197,21 @@
         <w:rPr>
           <w:rFonts w:hint="eastAsia"/>
         </w:rPr>
-        <w:t xml:space="preserve">근데 이 </w:t>
-      </w:r>
-      <w:r>
-        <w:rPr>
-          <w:rFonts w:hint="eastAsia"/>
-        </w:rPr>
-        <w:t>사람은</w:t>
-      </w:r>
-      <w:r>
-        <w:t>...?</w:t>
-      </w:r>
-    </w:p>
-    <w:p>
-      <w:pPr>
-        <w:rPr>
-          <w:color w:val="C00000"/>
-        </w:rPr>
-      </w:pPr>
-      <w:r>
-        <w:rPr>
-          <w:rFonts w:hint="eastAsia"/>
-          <w:color w:val="C00000"/>
-        </w:rPr>
-        <w:t>2명이요</w:t>
-      </w:r>
-    </w:p>
-    <w:p>
-      <w:pPr>
-        <w:rPr>
-          <w:b/>
-        </w:rPr>
-      </w:pPr>
-      <w:r>
-        <w:rPr>
-          <w:rFonts w:hint="eastAsia"/>
-        </w:rPr>
-        <w:t>허구한 날 매일 남자가 바뀌어서 오는 손님이다.</w:t>
+        <w:t xml:space="preserve">소란스럽게 옆 테이블과 이야기 </w:t>
+      </w:r>
+      <w:proofErr w:type="spellStart"/>
+      <w:r>
+        <w:rPr>
+          <w:rFonts w:hint="eastAsia"/>
+        </w:rPr>
+        <w:t>중이였음</w:t>
+      </w:r>
+      <w:proofErr w:type="spellEnd"/>
+      <w:r>
+        <w:rPr>
+          <w:rFonts w:hint="eastAsia"/>
+        </w:rPr>
+        <w:t>.</w:t>
       </w:r>
       <w:r>
         <w:br/>
@@ -1993,7 +4220,7 @@
         <w:rPr>
           <w:rFonts w:hint="eastAsia"/>
         </w:rPr>
-        <w:t>맨날 내가 바쁠 때 와서 가까이서 볼 일이 없었는데,</w:t>
+        <w:t>주인공은 헌팅이겠거니~ 하고 가만히 있었지만,</w:t>
       </w:r>
       <w:r>
         <w:t xml:space="preserve"> </w:t>
@@ -2002,47 +4229,80 @@
         <w:rPr>
           <w:rFonts w:hint="eastAsia"/>
         </w:rPr>
-        <w:t xml:space="preserve">남자가 </w:t>
-      </w:r>
-      <w:proofErr w:type="spellStart"/>
-      <w:r>
-        <w:rPr>
-          <w:rFonts w:hint="eastAsia"/>
-        </w:rPr>
-        <w:t>많은게</w:t>
-      </w:r>
-      <w:proofErr w:type="spellEnd"/>
-      <w:r>
-        <w:rPr>
-          <w:rFonts w:hint="eastAsia"/>
-        </w:rPr>
-        <w:t xml:space="preserve"> 인정될 정도로</w:t>
-      </w:r>
-      <w:r>
-        <w:rPr>
-          <w:rFonts w:hint="eastAsia"/>
-        </w:rPr>
-        <w:t xml:space="preserve"> 고급지고 </w:t>
-      </w:r>
-      <w:proofErr w:type="gramStart"/>
-      <w:r>
-        <w:rPr>
-          <w:rFonts w:hint="eastAsia"/>
-        </w:rPr>
-        <w:t>우아하게 /</w:t>
-      </w:r>
-      <w:proofErr w:type="gramEnd"/>
-      <w:r>
-        <w:rPr>
-          <w:rFonts w:hint="eastAsia"/>
-        </w:rPr>
-        <w:t xml:space="preserve"> 이쁘게 생겼</w:t>
-      </w:r>
-      <w:r>
-        <w:rPr>
-          <w:rFonts w:hint="eastAsia"/>
-        </w:rPr>
-        <w:t>다.</w:t>
+        <w:t xml:space="preserve">주변 손님들에게 시끄럽다며 신고가 들어와 주인공이 </w:t>
+      </w:r>
+      <w:proofErr w:type="spellStart"/>
+      <w:r>
+        <w:rPr>
+          <w:rFonts w:hint="eastAsia"/>
+        </w:rPr>
+        <w:t>한마디하러</w:t>
+      </w:r>
+      <w:proofErr w:type="spellEnd"/>
+      <w:r>
+        <w:rPr>
+          <w:rFonts w:hint="eastAsia"/>
+        </w:rPr>
+        <w:t xml:space="preserve"> 출격!</w:t>
+      </w:r>
+    </w:p>
+    <w:p>
+      <w:r>
+        <w:rPr>
+          <w:rFonts w:hint="eastAsia"/>
+        </w:rPr>
+        <w:t>가서 보니 상큼한</w:t>
+      </w:r>
+      <w:r>
+        <w:t xml:space="preserve"> </w:t>
+      </w:r>
+      <w:r>
+        <w:rPr>
+          <w:rFonts w:hint="eastAsia"/>
+        </w:rPr>
+        <w:t>복숭아 향이 나는 귀엽고 작은 여자아이(</w:t>
+      </w:r>
+      <w:proofErr w:type="spellStart"/>
+      <w:r>
+        <w:rPr>
+          <w:rFonts w:hint="eastAsia"/>
+        </w:rPr>
+        <w:t>유가현</w:t>
+      </w:r>
+      <w:proofErr w:type="spellEnd"/>
+      <w:r>
+        <w:rPr>
+          <w:rFonts w:hint="eastAsia"/>
+        </w:rPr>
+        <w:t xml:space="preserve">)가 어쩔 줄 </w:t>
+      </w:r>
+      <w:proofErr w:type="spellStart"/>
+      <w:r>
+        <w:rPr>
+          <w:rFonts w:hint="eastAsia"/>
+        </w:rPr>
+        <w:t>몰라하며</w:t>
+      </w:r>
+      <w:proofErr w:type="spellEnd"/>
+      <w:r>
+        <w:rPr>
+          <w:rFonts w:hint="eastAsia"/>
+        </w:rPr>
+        <w:t xml:space="preserve"> 친구를 </w:t>
+      </w:r>
+      <w:proofErr w:type="spellStart"/>
+      <w:r>
+        <w:rPr>
+          <w:rFonts w:hint="eastAsia"/>
+        </w:rPr>
+        <w:t>말리고있음</w:t>
+      </w:r>
+      <w:proofErr w:type="spellEnd"/>
+      <w:r>
+        <w:rPr>
+          <w:rFonts w:hint="eastAsia"/>
+        </w:rPr>
+        <w:t>.</w:t>
       </w:r>
       <w:r>
         <w:br/>
@@ -2050,83 +4310,349 @@
       <w:r>
         <w:rPr>
           <w:rFonts w:hint="eastAsia"/>
-          <w:b/>
-        </w:rPr>
-        <w:t>오늘은 남자가 아니라 여자랑 오셨네..</w:t>
-      </w:r>
-      <w:r>
-        <w:rPr>
-          <w:b/>
-        </w:rPr>
+        </w:rPr>
+        <w:t xml:space="preserve">알고 보니 같이 </w:t>
+      </w:r>
+      <w:proofErr w:type="spellStart"/>
+      <w:r>
+        <w:rPr>
+          <w:rFonts w:hint="eastAsia"/>
+        </w:rPr>
+        <w:t>술마시러온</w:t>
+      </w:r>
+      <w:proofErr w:type="spellEnd"/>
+      <w:r>
+        <w:rPr>
+          <w:rFonts w:hint="eastAsia"/>
+        </w:rPr>
+        <w:t xml:space="preserve"> 친구가 술에 취해 옆 테이블이 </w:t>
+      </w:r>
+      <w:proofErr w:type="spellStart"/>
+      <w:r>
+        <w:rPr>
+          <w:rFonts w:hint="eastAsia"/>
+        </w:rPr>
+        <w:t>쳐다봣다는</w:t>
+      </w:r>
+      <w:proofErr w:type="spellEnd"/>
+      <w:r>
+        <w:rPr>
+          <w:rFonts w:hint="eastAsia"/>
+        </w:rPr>
+        <w:t xml:space="preserve"> 이유로 싸움을 건 것.</w:t>
+      </w:r>
+    </w:p>
+    <w:p>
+      <w:proofErr w:type="spellStart"/>
+      <w:r>
+        <w:rPr>
+          <w:rFonts w:hint="eastAsia"/>
+        </w:rPr>
+        <w:t>어쩌다보니</w:t>
+      </w:r>
+      <w:proofErr w:type="spellEnd"/>
+      <w:r>
+        <w:rPr>
+          <w:rFonts w:hint="eastAsia"/>
+        </w:rPr>
+        <w:t xml:space="preserve"> 유가현도 말리다가 휘말리게 되었음.</w:t>
+      </w:r>
+      <w:r>
         <w:br/>
       </w:r>
       <w:r>
         <w:rPr>
           <w:rFonts w:hint="eastAsia"/>
-          <w:b/>
-        </w:rPr>
-        <w:t>....</w:t>
-      </w:r>
-      <w:r>
-        <w:rPr>
-          <w:b/>
-        </w:rPr>
+        </w:rPr>
+        <w:t>주인공은 귀찮지만 사장에게</w:t>
+      </w:r>
+      <w:r>
+        <w:t xml:space="preserve"> </w:t>
+      </w:r>
+      <w:r>
+        <w:rPr>
+          <w:rFonts w:hint="eastAsia"/>
+        </w:rPr>
+        <w:t xml:space="preserve">가뜩이나 </w:t>
+      </w:r>
+      <w:proofErr w:type="spellStart"/>
+      <w:r>
+        <w:rPr>
+          <w:rFonts w:hint="eastAsia"/>
+        </w:rPr>
+        <w:t>쿠사리를</w:t>
+      </w:r>
+      <w:proofErr w:type="spellEnd"/>
+      <w:r>
+        <w:t xml:space="preserve"> </w:t>
+      </w:r>
+      <w:r>
+        <w:rPr>
+          <w:rFonts w:hint="eastAsia"/>
+        </w:rPr>
+        <w:t>당하고 있었기</w:t>
+      </w:r>
+      <w:r>
+        <w:rPr>
+          <w:rFonts w:hint="eastAsia"/>
+        </w:rPr>
+        <w:t xml:space="preserve"> </w:t>
+      </w:r>
+      <w:r>
+        <w:rPr>
+          <w:rFonts w:hint="eastAsia"/>
+        </w:rPr>
+        <w:t>때문에</w:t>
+      </w:r>
+      <w:r>
+        <w:rPr>
+          <w:rFonts w:hint="eastAsia"/>
+          <w:color w:val="767171" w:themeColor="background2" w:themeShade="80"/>
+        </w:rPr>
+        <w:t xml:space="preserve">(삼일절에 사장이 왜 이런 것인지 풀림) </w:t>
+      </w:r>
+      <w:r>
+        <w:rPr>
+          <w:rFonts w:hint="eastAsia"/>
+        </w:rPr>
+        <w:t xml:space="preserve">이런 이유로는 욕을 먹기 싫어 재밌게 </w:t>
+      </w:r>
+      <w:proofErr w:type="spellStart"/>
+      <w:r>
+        <w:rPr>
+          <w:rFonts w:hint="eastAsia"/>
+        </w:rPr>
+        <w:t>술먹으러와서</w:t>
+      </w:r>
+      <w:proofErr w:type="spellEnd"/>
+      <w:r>
+        <w:rPr>
+          <w:rFonts w:hint="eastAsia"/>
+        </w:rPr>
+        <w:t xml:space="preserve"> </w:t>
+      </w:r>
+      <w:proofErr w:type="spellStart"/>
+      <w:r>
+        <w:rPr>
+          <w:rFonts w:hint="eastAsia"/>
+        </w:rPr>
+        <w:t>이러고싶냐</w:t>
+      </w:r>
+      <w:proofErr w:type="spellEnd"/>
+      <w:r>
+        <w:t xml:space="preserve">, </w:t>
+      </w:r>
+      <w:r>
+        <w:rPr>
+          <w:rFonts w:hint="eastAsia"/>
+        </w:rPr>
+        <w:t>지금 두 분 때문에 다른 사람들이 무슨 죄냐 등등 여러 이유를 얼버무리며 싸움을 모면함</w:t>
+      </w:r>
+      <w:r>
+        <w:t>.</w:t>
+      </w:r>
+      <w:r>
         <w:br/>
-      </w:r>
-      <w:r>
-        <w:rPr>
-          <w:rFonts w:hint="eastAsia"/>
-          <w:b/>
-        </w:rPr>
-        <w:t>.......</w:t>
-      </w:r>
-      <w:r>
-        <w:rPr>
-          <w:rFonts w:hint="eastAsia"/>
-          <w:b/>
-        </w:rPr>
-        <w:t>어?</w:t>
-      </w:r>
-      <w:r>
-        <w:rPr>
-          <w:b/>
-        </w:rPr>
+        <w:t xml:space="preserve">&gt; </w:t>
+      </w:r>
+      <w:r>
+        <w:rPr>
+          <w:rFonts w:hint="eastAsia"/>
+        </w:rPr>
+        <w:t>여기서 선택지</w:t>
+      </w:r>
+    </w:p>
+    <w:p>
+      <w:pPr>
+        <w:tabs>
+          <w:tab w:val="center" w:pos="4513"/>
+        </w:tabs>
+      </w:pPr>
+      <w:r>
+        <w:rPr>
+          <w:rFonts w:hint="eastAsia"/>
+        </w:rPr>
+        <w:t>이렇게 한바탕이 지난 후,</w:t>
+      </w:r>
+      <w:r>
+        <w:t xml:space="preserve"> </w:t>
+      </w:r>
+      <w:r>
+        <w:rPr>
+          <w:rFonts w:hint="eastAsia"/>
+        </w:rPr>
+        <w:t>주인공은</w:t>
+      </w:r>
+      <w:r>
+        <w:t xml:space="preserve"> </w:t>
+      </w:r>
+      <w:r>
+        <w:rPr>
+          <w:rFonts w:hint="eastAsia"/>
+        </w:rPr>
+        <w:t xml:space="preserve">마음을 진정시키려 담배를 </w:t>
+      </w:r>
+      <w:proofErr w:type="spellStart"/>
+      <w:r>
+        <w:rPr>
+          <w:rFonts w:hint="eastAsia"/>
+        </w:rPr>
+        <w:t>피러나감</w:t>
+      </w:r>
+      <w:proofErr w:type="spellEnd"/>
+      <w:r>
         <w:br/>
       </w:r>
       <w:r>
         <w:rPr>
           <w:rFonts w:hint="eastAsia"/>
-          <w:color w:val="C00000"/>
-        </w:rPr>
-        <w:t>뭐라고</w:t>
-      </w:r>
-      <w:r>
-        <w:rPr>
-          <w:rFonts w:hint="eastAsia"/>
-          <w:color w:val="C00000"/>
-        </w:rPr>
-        <w:t>?</w:t>
-      </w:r>
-      <w:r>
-        <w:rPr>
-          <w:color w:val="C00000"/>
-        </w:rPr>
+        </w:rPr>
+        <w:t>유가현은 이를 보고</w:t>
+      </w:r>
+      <w:r>
         <w:t xml:space="preserve"> </w:t>
       </w:r>
       <w:r>
         <w:rPr>
           <w:rFonts w:hint="eastAsia"/>
-          <w:color w:val="C00000"/>
-        </w:rPr>
-        <w:t>(어이없는 표정)</w:t>
-      </w:r>
-    </w:p>
-    <w:p>
-      <w:r>
-        <w:rPr>
-          <w:rFonts w:hint="eastAsia"/>
-        </w:rPr>
-        <w:t>아차,</w:t>
+        </w:rPr>
+        <w:t xml:space="preserve">친구에게 잠깐 화장실을 다녀온다며 주인공을 </w:t>
+      </w:r>
+      <w:proofErr w:type="spellStart"/>
+      <w:r>
+        <w:rPr>
+          <w:rFonts w:hint="eastAsia"/>
+        </w:rPr>
+        <w:t>따라감</w:t>
+      </w:r>
+      <w:proofErr w:type="spellEnd"/>
+      <w:r>
+        <w:rPr>
+          <w:rFonts w:hint="eastAsia"/>
+        </w:rPr>
+        <w:t>.</w:t>
+      </w:r>
+      <w:r>
+        <w:br/>
+      </w:r>
+      <w:r>
+        <w:rPr>
+          <w:rFonts w:hint="eastAsia"/>
+        </w:rPr>
+        <w:t>.________________________________________________________________________________________________________</w:t>
+      </w:r>
+    </w:p>
+    <w:p>
+      <w:pPr>
+        <w:tabs>
+          <w:tab w:val="center" w:pos="4513"/>
+        </w:tabs>
+      </w:pPr>
+      <w:r>
+        <w:rPr>
+          <w:rFonts w:hint="eastAsia"/>
+        </w:rPr>
+        <w:t>-뒷골목</w:t>
+      </w:r>
+      <w:r>
+        <w:t>-</w:t>
+      </w:r>
+    </w:p>
+    <w:p>
+      <w:pPr>
+        <w:tabs>
+          <w:tab w:val="center" w:pos="4513"/>
+        </w:tabs>
+      </w:pPr>
+      <w:r>
+        <w:rPr>
+          <w:rFonts w:hint="eastAsia"/>
+        </w:rPr>
+        <w:t>(</w:t>
+      </w:r>
+      <w:proofErr w:type="spellStart"/>
+      <w:r>
+        <w:rPr>
+          <w:rFonts w:hint="eastAsia"/>
+        </w:rPr>
+        <w:t>담배피는중</w:t>
+      </w:r>
+      <w:proofErr w:type="spellEnd"/>
+      <w:r>
+        <w:rPr>
+          <w:rFonts w:hint="eastAsia"/>
+        </w:rPr>
+        <w:t>)</w:t>
+      </w:r>
+      <w:r>
+        <w:br/>
+      </w:r>
+      <w:proofErr w:type="spellStart"/>
+      <w:r>
+        <w:rPr>
+          <w:rFonts w:hint="eastAsia"/>
+        </w:rPr>
+        <w:t>유가현</w:t>
+      </w:r>
+      <w:proofErr w:type="spellEnd"/>
+      <w:r>
+        <w:t xml:space="preserve">: </w:t>
+      </w:r>
+      <w:r>
+        <w:rPr>
+          <w:rFonts w:hint="eastAsia"/>
+        </w:rPr>
+        <w:t>콜록</w:t>
+      </w:r>
+      <w:r>
+        <w:t>…</w:t>
+      </w:r>
+      <w:proofErr w:type="spellStart"/>
+      <w:r>
+        <w:rPr>
+          <w:rFonts w:hint="eastAsia"/>
+        </w:rPr>
+        <w:t>저기요</w:t>
+      </w:r>
+      <w:proofErr w:type="spellEnd"/>
+      <w:r>
+        <w:rPr>
+          <w:rFonts w:hint="eastAsia"/>
+        </w:rPr>
+        <w:t>.</w:t>
+      </w:r>
+      <w:r>
+        <w:t>.!</w:t>
+      </w:r>
+    </w:p>
+    <w:p>
+      <w:pPr>
+        <w:tabs>
+          <w:tab w:val="center" w:pos="4513"/>
+        </w:tabs>
+        <w:rPr>
+          <w:rFonts w:hint="eastAsia"/>
+        </w:rPr>
+      </w:pPr>
+      <w:r>
+        <w:rPr>
+          <w:rFonts w:hint="eastAsia"/>
+        </w:rPr>
+        <w:t xml:space="preserve">담배에 </w:t>
+      </w:r>
+      <w:proofErr w:type="spellStart"/>
+      <w:r>
+        <w:rPr>
+          <w:rFonts w:hint="eastAsia"/>
+        </w:rPr>
+        <w:t>담자도</w:t>
+      </w:r>
+      <w:proofErr w:type="spellEnd"/>
+      <w:r>
+        <w:rPr>
+          <w:rFonts w:hint="eastAsia"/>
+        </w:rPr>
+        <w:t xml:space="preserve"> 모르는 지,</w:t>
       </w:r>
       <w:r>
         <w:t xml:space="preserve"> </w:t>
@@ -2135,152 +4661,259 @@
         <w:rPr>
           <w:rFonts w:hint="eastAsia"/>
         </w:rPr>
-        <w:t>생각으로 말한다는 게.</w:t>
+        <w:t xml:space="preserve">한 손으로는 손을 휘젓고 다른 한손으로는 입에 </w:t>
+      </w:r>
+      <w:proofErr w:type="spellStart"/>
+      <w:r>
+        <w:rPr>
+          <w:rFonts w:hint="eastAsia"/>
+        </w:rPr>
+        <w:t>갖다대어</w:t>
+      </w:r>
+      <w:proofErr w:type="spellEnd"/>
+      <w:r>
+        <w:rPr>
+          <w:rFonts w:hint="eastAsia"/>
+        </w:rPr>
+        <w:t xml:space="preserve"> 기침을 하며</w:t>
+      </w:r>
+      <w:r>
+        <w:t xml:space="preserve"> </w:t>
+      </w:r>
+      <w:r>
+        <w:rPr>
+          <w:rFonts w:hint="eastAsia"/>
+        </w:rPr>
+        <w:t>나에게 다가온다.</w:t>
+      </w:r>
+    </w:p>
+    <w:p>
+      <w:r>
+        <w:rPr>
+          <w:rFonts w:hint="eastAsia"/>
+        </w:rPr>
+        <w:t>주인공은 이를 보고 한숨을 쉬며 담배를 끄고</w:t>
+      </w:r>
+      <w:r>
+        <w:t xml:space="preserve"> </w:t>
+      </w:r>
+      <w:r>
+        <w:rPr>
+          <w:rFonts w:hint="eastAsia"/>
+        </w:rPr>
+        <w:t>왜 부르냐 물어본다.</w:t>
       </w:r>
       <w:r>
         <w:br/>
       </w:r>
       <w:r>
         <w:rPr>
-          <w:rFonts w:hint="eastAsia"/>
-        </w:rPr>
-        <w:t>오늘따라 정신이 이상한 것 같다.</w:t>
-      </w:r>
-    </w:p>
-    <w:p>
-      <w:pPr>
-        <w:rPr>
-          <w:b/>
-        </w:rPr>
-      </w:pPr>
-      <w:r>
-        <w:rPr>
-          <w:rFonts w:hint="eastAsia"/>
-          <w:color w:val="C00000"/>
-        </w:rPr>
-        <w:t>야 너 방금 뭐라고 했냐고.</w:t>
-      </w:r>
-      <w:r>
-        <w:rPr>
-          <w:color w:val="C00000"/>
-        </w:rPr>
+          <w:color w:val="767171" w:themeColor="background2" w:themeShade="80"/>
+        </w:rPr>
+        <w:t>(</w:t>
+      </w:r>
+      <w:r>
+        <w:rPr>
+          <w:rFonts w:hint="eastAsia"/>
+          <w:color w:val="767171" w:themeColor="background2" w:themeShade="80"/>
+        </w:rPr>
+        <w:t>이유는 왜냐면</w:t>
+      </w:r>
+      <w:r>
+        <w:rPr>
+          <w:color w:val="767171" w:themeColor="background2" w:themeShade="80"/>
+        </w:rPr>
+        <w:t xml:space="preserve"> </w:t>
+      </w:r>
+      <w:proofErr w:type="spellStart"/>
+      <w:r>
+        <w:rPr>
+          <w:rFonts w:hint="eastAsia"/>
+          <w:color w:val="767171" w:themeColor="background2" w:themeShade="80"/>
+        </w:rPr>
+        <w:t>알바하다가</w:t>
+      </w:r>
+      <w:proofErr w:type="spellEnd"/>
+      <w:r>
+        <w:rPr>
+          <w:rFonts w:hint="eastAsia"/>
+          <w:color w:val="767171" w:themeColor="background2" w:themeShade="80"/>
+        </w:rPr>
+        <w:t xml:space="preserve"> </w:t>
+      </w:r>
+      <w:proofErr w:type="spellStart"/>
+      <w:r>
+        <w:rPr>
+          <w:rFonts w:hint="eastAsia"/>
+          <w:color w:val="767171" w:themeColor="background2" w:themeShade="80"/>
+        </w:rPr>
+        <w:t>손님와서</w:t>
+      </w:r>
+      <w:proofErr w:type="spellEnd"/>
+      <w:r>
+        <w:rPr>
+          <w:rFonts w:hint="eastAsia"/>
+          <w:color w:val="767171" w:themeColor="background2" w:themeShade="80"/>
+        </w:rPr>
+        <w:t xml:space="preserve"> </w:t>
+      </w:r>
+      <w:proofErr w:type="spellStart"/>
+      <w:r>
+        <w:rPr>
+          <w:rFonts w:hint="eastAsia"/>
+          <w:color w:val="767171" w:themeColor="background2" w:themeShade="80"/>
+        </w:rPr>
+        <w:t>담배끄는</w:t>
+      </w:r>
+      <w:proofErr w:type="spellEnd"/>
+      <w:r>
+        <w:rPr>
+          <w:rFonts w:hint="eastAsia"/>
+          <w:color w:val="767171" w:themeColor="background2" w:themeShade="80"/>
+        </w:rPr>
+        <w:t xml:space="preserve"> </w:t>
+      </w:r>
+      <w:proofErr w:type="spellStart"/>
+      <w:r>
+        <w:rPr>
+          <w:rFonts w:hint="eastAsia"/>
+          <w:color w:val="767171" w:themeColor="background2" w:themeShade="80"/>
+        </w:rPr>
+        <w:t>빡침이랑</w:t>
+      </w:r>
+      <w:proofErr w:type="spellEnd"/>
+      <w:r>
+        <w:rPr>
+          <w:rFonts w:hint="eastAsia"/>
+          <w:color w:val="767171" w:themeColor="background2" w:themeShade="80"/>
+        </w:rPr>
+        <w:t xml:space="preserve"> 비슷함)</w:t>
+      </w:r>
+      <w:r>
         <w:br/>
       </w:r>
       <w:r>
         <w:rPr>
           <w:rFonts w:hint="eastAsia"/>
-          <w:b/>
-        </w:rPr>
-        <w:t>아,</w:t>
-      </w:r>
-      <w:r>
-        <w:rPr>
-          <w:b/>
-        </w:rPr>
+        </w:rPr>
+        <w:t xml:space="preserve">유가현은 숨을 고르더니 냅다 </w:t>
+      </w:r>
+      <w:proofErr w:type="spellStart"/>
+      <w:r>
+        <w:rPr>
+          <w:rFonts w:hint="eastAsia"/>
+        </w:rPr>
+        <w:t>고백갈기기</w:t>
+      </w:r>
+      <w:proofErr w:type="spellEnd"/>
+      <w:r>
+        <w:rPr>
+          <w:rFonts w:hint="eastAsia"/>
+        </w:rPr>
+        <w:t xml:space="preserve"> 시전</w:t>
+      </w:r>
+    </w:p>
+    <w:p>
+      <w:r>
+        <w:rPr>
+          <w:rFonts w:hint="eastAsia"/>
+        </w:rPr>
+        <w:t xml:space="preserve">주인공은 귀여운 얼굴에 약 </w:t>
+      </w:r>
+      <w:r>
+        <w:t>1</w:t>
+      </w:r>
+      <w:r>
+        <w:rPr>
+          <w:rFonts w:hint="eastAsia"/>
+        </w:rPr>
+        <w:t>초 고민하지만 이내 거절.</w:t>
+      </w:r>
+      <w:r>
+        <w:br/>
+      </w:r>
+      <w:r>
+        <w:rPr>
+          <w:rFonts w:hint="eastAsia"/>
+        </w:rPr>
+        <w:t xml:space="preserve">이유는 처음 본 사람이고 방금까지 싸움에 </w:t>
+      </w:r>
+      <w:proofErr w:type="spellStart"/>
+      <w:r>
+        <w:rPr>
+          <w:rFonts w:hint="eastAsia"/>
+        </w:rPr>
+        <w:t>휘말렷던</w:t>
+      </w:r>
+      <w:proofErr w:type="spellEnd"/>
+      <w:r>
+        <w:rPr>
+          <w:rFonts w:hint="eastAsia"/>
+        </w:rPr>
+        <w:t xml:space="preserve"> 사람이기 때문!</w:t>
+      </w:r>
+    </w:p>
+    <w:p>
+      <w:r>
+        <w:rPr>
+          <w:rFonts w:hint="eastAsia"/>
+        </w:rPr>
+        <w:t xml:space="preserve">유가현도 </w:t>
+      </w:r>
+      <w:proofErr w:type="spellStart"/>
+      <w:r>
+        <w:rPr>
+          <w:rFonts w:hint="eastAsia"/>
+        </w:rPr>
+        <w:t>취했는</w:t>
+      </w:r>
+      <w:proofErr w:type="spellEnd"/>
+      <w:r>
+        <w:rPr>
+          <w:rFonts w:hint="eastAsia"/>
+        </w:rPr>
+        <w:t xml:space="preserve"> 지,</w:t>
+      </w:r>
+      <w:r>
         <w:t xml:space="preserve"> </w:t>
       </w:r>
-      <w:proofErr w:type="gramStart"/>
-      <w:r>
-        <w:rPr>
-          <w:rFonts w:hint="eastAsia"/>
-          <w:b/>
-        </w:rPr>
-        <w:t>아니..</w:t>
-      </w:r>
-      <w:proofErr w:type="gramEnd"/>
-      <w:r>
-        <w:rPr>
-          <w:b/>
-        </w:rPr>
+      <w:r>
+        <w:rPr>
+          <w:rFonts w:hint="eastAsia"/>
+        </w:rPr>
+        <w:t>끈질긴 호감표시에</w:t>
+      </w:r>
+      <w:r>
         <w:t xml:space="preserve"> </w:t>
       </w:r>
       <w:r>
         <w:rPr>
           <w:rFonts w:hint="eastAsia"/>
-          <w:b/>
-        </w:rPr>
-        <w:t xml:space="preserve">이렇게 </w:t>
-      </w:r>
-      <w:proofErr w:type="spellStart"/>
-      <w:r>
-        <w:rPr>
-          <w:rFonts w:hint="eastAsia"/>
-          <w:b/>
-          <w:sz w:val="24"/>
-        </w:rPr>
-        <w:t>이쁘신</w:t>
-      </w:r>
-      <w:proofErr w:type="spellEnd"/>
-      <w:r>
-        <w:rPr>
-          <w:rFonts w:hint="eastAsia"/>
-          <w:b/>
-          <w:sz w:val="24"/>
-        </w:rPr>
-        <w:t xml:space="preserve"> </w:t>
-      </w:r>
-      <w:r>
-        <w:rPr>
-          <w:rFonts w:hint="eastAsia"/>
-          <w:b/>
-        </w:rPr>
-        <w:t xml:space="preserve">분이 왜 </w:t>
-      </w:r>
-      <w:r>
-        <w:rPr>
-          <w:rFonts w:hint="eastAsia"/>
-          <w:b/>
-        </w:rPr>
-        <w:t>오늘은</w:t>
-      </w:r>
-      <w:r>
-        <w:rPr>
-          <w:b/>
-        </w:rPr>
-        <w:t>...!</w:t>
-      </w:r>
-      <w:r>
-        <w:rPr>
-          <w:b/>
-        </w:rPr>
-        <w:t xml:space="preserve"> </w:t>
-      </w:r>
-      <w:r>
-        <w:rPr>
-          <w:rFonts w:hint="eastAsia"/>
-          <w:b/>
-        </w:rPr>
-        <w:t>아니 이게 아니라.</w:t>
-      </w:r>
-    </w:p>
-    <w:p>
-      <w:r>
-        <w:rPr>
-          <w:rFonts w:hint="eastAsia"/>
-        </w:rPr>
-        <w:t>진짜 대참사다.</w:t>
-      </w:r>
-      <w:r>
-        <w:t xml:space="preserve"> </w:t>
-      </w:r>
-      <w:r>
-        <w:rPr>
-          <w:rFonts w:hint="eastAsia"/>
-        </w:rPr>
-        <w:t>쥐구멍에 숨고</w:t>
-      </w:r>
-      <w:r>
-        <w:rPr>
-          <w:rFonts w:hint="eastAsia"/>
-        </w:rPr>
-        <w:t xml:space="preserve"> </w:t>
-      </w:r>
-      <w:r>
-        <w:rPr>
-          <w:rFonts w:hint="eastAsia"/>
-        </w:rPr>
-        <w:t>싶다.</w:t>
-      </w:r>
+        </w:rPr>
+        <w:t xml:space="preserve">주인공은 그럼 아는 지인으로부터 </w:t>
+      </w:r>
+      <w:proofErr w:type="spellStart"/>
+      <w:r>
+        <w:rPr>
+          <w:rFonts w:hint="eastAsia"/>
+        </w:rPr>
+        <w:t>시작하자며</w:t>
+      </w:r>
+      <w:proofErr w:type="spellEnd"/>
+      <w:r>
+        <w:rPr>
+          <w:rFonts w:hint="eastAsia"/>
+        </w:rPr>
+        <w:t xml:space="preserve"> 일단 번호 </w:t>
+      </w:r>
+      <w:proofErr w:type="spellStart"/>
+      <w:r>
+        <w:rPr>
+          <w:rFonts w:hint="eastAsia"/>
+        </w:rPr>
+        <w:t>킵</w:t>
+      </w:r>
+      <w:proofErr w:type="spellEnd"/>
       <w:r>
         <w:rPr>
           <w:rFonts w:hint="eastAsia"/>
@@ -2290,316 +4923,39 @@
       <w:r>
         <w:br/>
       </w:r>
-      <w:proofErr w:type="gramStart"/>
-      <w:r>
-        <w:rPr>
-          <w:rFonts w:hint="eastAsia"/>
-          <w:color w:val="C00000"/>
-        </w:rPr>
-        <w:t>하..</w:t>
-      </w:r>
-      <w:proofErr w:type="gramEnd"/>
-      <w:r>
-        <w:rPr>
-          <w:rFonts w:hint="eastAsia"/>
-          <w:color w:val="C00000"/>
-        </w:rPr>
-        <w:t xml:space="preserve">한 번만 </w:t>
-      </w:r>
-      <w:proofErr w:type="spellStart"/>
-      <w:r>
-        <w:rPr>
-          <w:rFonts w:hint="eastAsia"/>
-          <w:color w:val="C00000"/>
-        </w:rPr>
-        <w:t>봐줄게</w:t>
-      </w:r>
-      <w:proofErr w:type="spellEnd"/>
-      <w:r>
-        <w:rPr>
-          <w:rFonts w:hint="eastAsia"/>
-          <w:color w:val="C00000"/>
-        </w:rPr>
-        <w:t>.</w:t>
-      </w:r>
-      <w:r>
-        <w:rPr>
-          <w:color w:val="C00000"/>
-        </w:rPr>
-        <w:t xml:space="preserve"> </w:t>
-      </w:r>
-      <w:r>
-        <w:rPr>
-          <w:color w:val="C00000"/>
-        </w:rPr>
+      <w:r>
+        <w:rPr>
+          <w:rFonts w:hint="eastAsia"/>
+        </w:rPr>
+        <w:t>유가현은 싱글싱글 웃으며 고맙다고 자리를 뜸.</w:t>
+      </w:r>
+      <w:r>
         <w:br/>
       </w:r>
       <w:r>
-        <w:br/>
-      </w:r>
-      <w:r>
-        <w:rPr>
-          <w:rFonts w:hint="eastAsia"/>
-        </w:rPr>
-        <w:t>그녀는 이쁘다는 말에 화가 조금 풀린 것 같다.</w:t>
-      </w:r>
-      <w:r>
-        <w:br/>
-      </w:r>
-      <w:r>
-        <w:rPr>
-          <w:rFonts w:hint="eastAsia"/>
-        </w:rPr>
-        <w:t>생각보다 칭찬에 약하구나?</w:t>
-      </w:r>
-      <w:r>
-        <w:br/>
-      </w:r>
-      <w:r>
-        <w:rPr>
-          <w:rFonts w:hint="eastAsia"/>
-        </w:rPr>
-        <w:t>.________________________________________________________________________________________________________</w:t>
-      </w:r>
-      <w:r>
-        <w:br/>
-      </w:r>
-      <w:r>
-        <w:rPr>
-          <w:rFonts w:hint="eastAsia"/>
-          <w:i/>
-        </w:rPr>
-        <w:t>친구 1:</w:t>
-      </w:r>
-      <w:r>
-        <w:rPr>
-          <w:i/>
-        </w:rPr>
-        <w:t xml:space="preserve"> </w:t>
-      </w:r>
-      <w:r>
-        <w:rPr>
-          <w:rFonts w:hint="eastAsia"/>
-          <w:i/>
-        </w:rPr>
-        <w:t xml:space="preserve">빨리 가서 얘기하고 와 </w:t>
-      </w:r>
-      <w:proofErr w:type="spellStart"/>
-      <w:r>
-        <w:rPr>
-          <w:rFonts w:hint="eastAsia"/>
-          <w:i/>
-        </w:rPr>
-        <w:t>ㅋㅋ</w:t>
-      </w:r>
-      <w:proofErr w:type="spellEnd"/>
-      <w:r>
-        <w:br/>
-      </w:r>
-      <w:r>
-        <w:rPr>
-          <w:rFonts w:hint="eastAsia"/>
-          <w:color w:val="C00000"/>
-        </w:rPr>
-        <w:t xml:space="preserve">야 그걸 어떻게 </w:t>
-      </w:r>
-      <w:r>
-        <w:rPr>
-          <w:rFonts w:hint="eastAsia"/>
-          <w:color w:val="C00000"/>
-        </w:rPr>
-        <w:t>해</w:t>
-      </w:r>
-      <w:r>
-        <w:rPr>
-          <w:color w:val="C00000"/>
-        </w:rPr>
-        <w:t>?</w:t>
-      </w:r>
-      <w:r>
-        <w:rPr>
-          <w:color w:val="C00000"/>
-        </w:rPr>
-        <w:t xml:space="preserve"> (</w:t>
-      </w:r>
-      <w:r>
-        <w:rPr>
-          <w:rFonts w:hint="eastAsia"/>
-          <w:color w:val="C00000"/>
-        </w:rPr>
-        <w:t>조금 취한 표정)</w:t>
-      </w:r>
-      <w:r>
-        <w:rPr>
-          <w:color w:val="C00000"/>
-        </w:rPr>
-        <w:br/>
-      </w:r>
-      <w:r>
-        <w:rPr>
-          <w:rFonts w:hint="eastAsia"/>
-          <w:color w:val="C00000"/>
-        </w:rPr>
-        <w:t>.</w:t>
-      </w:r>
-    </w:p>
-    <w:p>
-      <w:r>
-        <w:rPr>
-          <w:rFonts w:hint="eastAsia"/>
-        </w:rPr>
-        <w:t>주문을 받고 음식이 나오길 기다리는데 누군가 나에게 다가왔다.</w:t>
-      </w:r>
-      <w:r>
-        <w:br/>
-      </w:r>
-      <w:r>
-        <w:rPr>
-          <w:rFonts w:hint="eastAsia"/>
-        </w:rPr>
-        <w:t>고급지면서도 진하지 않은 우아한 연한 장미 향이 나는 것을 보니 아까 그 여자인 것 같다.</w:t>
-      </w:r>
-    </w:p>
-    <w:p>
-      <w:pPr>
-        <w:rPr>
-          <w:color w:val="C00000"/>
-        </w:rPr>
-      </w:pPr>
-      <w:proofErr w:type="spellStart"/>
-      <w:proofErr w:type="gramStart"/>
-      <w:r>
-        <w:rPr>
-          <w:rFonts w:hint="eastAsia"/>
-          <w:color w:val="C00000"/>
-        </w:rPr>
+        <w:rPr>
+          <w:rFonts w:hint="eastAsia"/>
+        </w:rPr>
+        <w:t>그녀가 뜬 자리에는 은은한 복숭아향이 내 코를 찔렀다.</w:t>
+      </w:r>
+    </w:p>
+    <w:p>
+      <w:pPr>
+        <w:rPr>
+          <w:rFonts w:hint="eastAsia"/>
+        </w:rPr>
+      </w:pPr>
+      <w:r>
         <w:lastRenderedPageBreak/>
-        <w:t>후으</w:t>
-      </w:r>
-      <w:proofErr w:type="spellEnd"/>
-      <w:r>
-        <w:rPr>
-          <w:rFonts w:hint="eastAsia"/>
-          <w:color w:val="C00000"/>
-        </w:rPr>
-        <w:t>.....</w:t>
-      </w:r>
-      <w:proofErr w:type="gramEnd"/>
-      <w:r>
-        <w:rPr>
-          <w:rFonts w:hint="eastAsia"/>
-          <w:color w:val="C00000"/>
-        </w:rPr>
-        <w:t>야 알바.</w:t>
-      </w:r>
-      <w:r>
-        <w:br/>
-      </w:r>
-      <w:r>
-        <w:rPr>
-          <w:rFonts w:hint="eastAsia"/>
-        </w:rPr>
-        <w:t>예..예?</w:t>
-      </w:r>
-      <w:r>
-        <w:br/>
-      </w:r>
-      <w:r>
-        <w:rPr>
-          <w:rFonts w:hint="eastAsia"/>
-          <w:color w:val="C00000"/>
-        </w:rPr>
-        <w:t xml:space="preserve">나랑 </w:t>
-      </w:r>
-      <w:proofErr w:type="spellStart"/>
-      <w:r>
-        <w:rPr>
-          <w:rFonts w:hint="eastAsia"/>
-          <w:color w:val="C00000"/>
-        </w:rPr>
-        <w:t>사귈래</w:t>
-      </w:r>
-      <w:proofErr w:type="spellEnd"/>
-      <w:r>
-        <w:rPr>
-          <w:rFonts w:hint="eastAsia"/>
-          <w:color w:val="C00000"/>
-        </w:rPr>
-        <w:t>?</w:t>
-      </w:r>
-    </w:p>
-    <w:p>
-      <w:pPr>
-        <w:pStyle w:val="a4"/>
-        <w:numPr>
-          <w:ilvl w:val="0"/>
-          <w:numId w:val="4"/>
-        </w:numPr>
-        <w:ind w:leftChars="0"/>
-        <w:rPr>
-          <w:b/>
-        </w:rPr>
-      </w:pPr>
-      <w:r>
-        <w:rPr>
-          <w:rFonts w:hint="eastAsia"/>
-          <w:b/>
-        </w:rPr>
-        <w:t>????</w:t>
-      </w:r>
-    </w:p>
-    <w:p>
-      <w:pPr>
-        <w:rPr>
-          <w:rFonts w:hint="eastAsia"/>
-        </w:rPr>
-      </w:pPr>
-    </w:p>
-    <w:p>
-      <w:pPr>
-        <w:pStyle w:val="a3"/>
-      </w:pPr>
-      <w:r>
-        <w:rPr>
-          <w:rFonts w:hint="eastAsia"/>
-        </w:rPr>
-        <w:t>[</w:t>
-      </w:r>
-      <w:proofErr w:type="spellStart"/>
-      <w:r>
-        <w:rPr>
-          <w:rFonts w:hint="eastAsia"/>
-        </w:rPr>
-        <w:t>유가현</w:t>
-      </w:r>
-      <w:proofErr w:type="spellEnd"/>
-      <w:r>
-        <w:rPr>
-          <w:rFonts w:hint="eastAsia"/>
-        </w:rPr>
-        <w:t>]</w:t>
-      </w:r>
-      <w:r>
-        <w:t xml:space="preserve"> </w:t>
-      </w:r>
-      <w:r>
-        <w:rPr>
-          <w:rFonts w:hint="eastAsia"/>
-        </w:rPr>
-        <w:t>아찔한 첫만남</w:t>
-      </w:r>
-    </w:p>
-    <w:p>
-      <w:pPr>
-        <w:rPr>
-          <w:rFonts w:hint="eastAsia"/>
-        </w:rPr>
-      </w:pPr>
-      <w:r>
-        <w:br/>
-      </w:r>
-    </w:p>
-    <w:p/>
+        <w:t>-</w:t>
+      </w:r>
+      <w:r>
+        <w:rPr>
+          <w:rFonts w:hint="eastAsia"/>
+        </w:rPr>
+        <w:t xml:space="preserve">끝- </w:t>
+      </w:r>
+    </w:p>
     <w:sectPr>
       <w:pgSz w:w="11906" w:h="16838"/>
       <w:pgMar w:top="1701" w:right="1440" w:bottom="1440" w:left="1440" w:header="851" w:footer="992" w:gutter="0"/>
@@ -2608,6 +4964,56 @@
     </w:sectPr>
   </w:body>
 </w:document>
+</file>
+
+<file path=word/endnotes.xml><?xml version="1.0" encoding="utf-8"?>
+<w:endnotes xmlns:wpc="http://schemas.microsoft.com/office/word/2010/wordprocessingCanvas" xmlns:cx="http://schemas.microsoft.com/office/drawing/2014/chartex" xmlns:cx1="http://schemas.microsoft.com/office/drawing/2015/9/8/chartex" xmlns:cx2="http://schemas.microsoft.com/office/drawing/2015/10/21/chartex" xmlns:cx3="http://schemas.microsoft.com/office/drawing/2016/5/9/chartex" xmlns:cx4="http://schemas.microsoft.com/office/drawing/2016/5/10/chartex" xmlns:cx5="http://schemas.microsoft.com/office/drawing/2016/5/11/chartex" xmlns:cx6="http://schemas.microsoft.com/office/drawing/2016/5/12/chartex" xmlns:cx7="http://schemas.microsoft.com/office/drawing/2016/5/13/chartex" xmlns:cx8="http://schemas.microsoft.com/office/drawing/2016/5/14/chartex" xmlns:mc="http://schemas.openxmlformats.org/markup-compatibility/2006" xmlns:aink="http://schemas.microsoft.com/office/drawing/2016/ink" xmlns:am3d="http://schemas.microsoft.com/office/drawing/2017/model3d" xmlns:o="urn:schemas-microsoft-com:office:office" xmlns:oel="http://schemas.microsoft.com/office/2019/extlst" xmlns:r="http://schemas.openxmlformats.org/officeDocument/2006/relationships" xmlns:m="http://schemas.openxmlformats.org/officeDocument/2006/math" xmlns:v="urn:schemas-microsoft-com:vml" xmlns:wp14="http://schemas.microsoft.com/office/word/2010/wordprocessingDrawing" xmlns:wp="http://schemas.openxmlformats.org/drawingml/2006/wordprocessingDrawing" xmlns:w10="urn:schemas-microsoft-com:office:word" xmlns:w="http://schemas.openxmlformats.org/wordprocessingml/2006/main" xmlns:w14="http://schemas.microsoft.com/office/word/2010/wordml" xmlns:w15="http://schemas.microsoft.com/office/word/2012/wordml" xmlns:w16cex="http://schemas.microsoft.com/office/word/2018/wordml/cex" xmlns:w16cid="http://schemas.microsoft.com/office/word/2016/wordml/cid" xmlns:w16="http://schemas.microsoft.com/office/word/2018/wordml" xmlns:w16sdtdh="http://schemas.microsoft.com/office/word/2020/wordml/sdtdatahash" xmlns:w16se="http://schemas.microsoft.com/office/word/2015/wordml/symex" xmlns:wpg="http://schemas.microsoft.com/office/word/2010/wordprocessingGroup" xmlns:wpi="http://schemas.microsoft.com/office/word/2010/wordprocessingInk" xmlns:wne="http://schemas.microsoft.com/office/word/2006/wordml" xmlns:wps="http://schemas.microsoft.com/office/word/2010/wordprocessingShape" mc:Ignorable="w14 w15 w16se w16cid w16 w16cex w16sdtdh wp14">
+  <w:endnote w:type="separator" w:id="-1">
+    <w:p>
+      <w:pPr>
+        <w:spacing w:after="0" w:line="240" w:lineRule="auto"/>
+      </w:pPr>
+      <w:r>
+        <w:separator/>
+      </w:r>
+    </w:p>
+  </w:endnote>
+  <w:endnote w:type="continuationSeparator" w:id="0">
+    <w:p>
+      <w:pPr>
+        <w:spacing w:after="0" w:line="240" w:lineRule="auto"/>
+      </w:pPr>
+      <w:r>
+        <w:continuationSeparator/>
+      </w:r>
+    </w:p>
+  </w:endnote>
+</w:endnotes>
+</file>
+
+<file path=word/footnotes.xml><?xml version="1.0" encoding="utf-8"?>
+<w:footnotes xmlns:wpc="http://schemas.microsoft.com/office/word/2010/wordprocessingCanvas" xmlns:cx="http://schemas.microsoft.com/office/drawing/2014/chartex" xmlns:cx1="http://schemas.microsoft.com/office/drawing/2015/9/8/chartex" xmlns:cx2="http://schemas.microsoft.com/office/drawing/2015/10/21/chartex" xmlns:cx3="http://schemas.microsoft.com/office/drawing/2016/5/9/chartex" xmlns:cx4="http://schemas.microsoft.com/office/drawing/2016/5/10/chartex" xmlns:cx5="http://schemas.microsoft.com/office/drawing/2016/5/11/chartex" xmlns:cx6="http://schemas.microsoft.com/office/drawing/2016/5/12/chartex" xmlns:cx7="http://schemas.microsoft.com/office/drawing/2016/5/13/chartex" xmlns:cx8="http://schemas.microsoft.com/office/drawing/2016/5/14/chartex" xmlns:mc="http://schemas.openxmlformats.org/markup-compatibility/2006" xmlns:aink="http://schemas.microsoft.com/office/drawing/2016/ink" xmlns:am3d="http://schemas.microsoft.com/office/drawing/2017/model3d" xmlns:o="urn:schemas-microsoft-com:office:office" xmlns:oel="http://schemas.microsoft.com/office/2019/extlst" xmlns:r="http://schemas.openxmlformats.org/officeDocument/2006/relationships" xmlns:m="http://schemas.openxmlformats.org/officeDocument/2006/math" xmlns:v="urn:schemas-microsoft-com:vml" xmlns:wp14="http://schemas.microsoft.com/office/word/2010/wordprocessingDrawing" xmlns:wp="http://schemas.openxmlformats.org/drawingml/2006/wordprocessingDrawing" xmlns:w10="urn:schemas-microsoft-com:office:word" xmlns:w="http://schemas.openxmlformats.org/wordprocessingml/2006/main" xmlns:w14="http://schemas.microsoft.com/office/word/2010/wordml" xmlns:w15="http://schemas.microsoft.com/office/word/2012/wordml" xmlns:w16cex="http://schemas.microsoft.com/office/word/2018/wordml/cex" xmlns:w16cid="http://schemas.microsoft.com/office/word/2016/wordml/cid" xmlns:w16="http://schemas.microsoft.com/office/word/2018/wordml" xmlns:w16sdtdh="http://schemas.microsoft.com/office/word/2020/wordml/sdtdatahash" xmlns:w16se="http://schemas.microsoft.com/office/word/2015/wordml/symex" xmlns:wpg="http://schemas.microsoft.com/office/word/2010/wordprocessingGroup" xmlns:wpi="http://schemas.microsoft.com/office/word/2010/wordprocessingInk" xmlns:wne="http://schemas.microsoft.com/office/word/2006/wordml" xmlns:wps="http://schemas.microsoft.com/office/word/2010/wordprocessingShape" mc:Ignorable="w14 w15 w16se w16cid w16 w16cex w16sdtdh wp14">
+  <w:footnote w:type="separator" w:id="-1">
+    <w:p>
+      <w:pPr>
+        <w:spacing w:after="0" w:line="240" w:lineRule="auto"/>
+      </w:pPr>
+      <w:r>
+        <w:separator/>
+      </w:r>
+    </w:p>
+  </w:footnote>
+  <w:footnote w:type="continuationSeparator" w:id="0">
+    <w:p>
+      <w:pPr>
+        <w:spacing w:after="0" w:line="240" w:lineRule="auto"/>
+      </w:pPr>
+      <w:r>
+        <w:continuationSeparator/>
+      </w:r>
+    </w:p>
+  </w:footnote>
+</w:footnotes>
 </file>
 
 <file path=word/numbering.xml><?xml version="1.0" encoding="utf-8"?>
@@ -3131,6 +5537,7 @@
     <w:lsdException w:name="HTML Sample" w:semiHidden="1" w:unhideWhenUsed="1"/>
     <w:lsdException w:name="HTML Typewriter" w:semiHidden="1" w:unhideWhenUsed="1"/>
     <w:lsdException w:name="HTML Variable" w:semiHidden="1" w:unhideWhenUsed="1"/>
+    <w:lsdException w:name="Normal Table" w:semiHidden="1" w:unhideWhenUsed="1"/>
     <w:lsdException w:name="annotation subject" w:semiHidden="1" w:unhideWhenUsed="1"/>
     <w:lsdException w:name="No List" w:semiHidden="1" w:unhideWhenUsed="1"/>
     <w:lsdException w:name="Outline List 1" w:semiHidden="1" w:unhideWhenUsed="1"/>
@@ -3173,8 +5580,11 @@
     <w:lsdException w:name="Table Contemporary" w:semiHidden="1" w:unhideWhenUsed="1"/>
     <w:lsdException w:name="Table Elegant" w:semiHidden="1" w:unhideWhenUsed="1"/>
     <w:lsdException w:name="Table Professional" w:semiHidden="1" w:unhideWhenUsed="1"/>
+    <w:lsdException w:name="Table Subtle 1" w:semiHidden="1" w:unhideWhenUsed="1"/>
     <w:lsdException w:name="Table Subtle 2" w:semiHidden="1" w:unhideWhenUsed="1"/>
     <w:lsdException w:name="Table Web 1" w:semiHidden="1" w:unhideWhenUsed="1"/>
+    <w:lsdException w:name="Table Web 2" w:semiHidden="1" w:unhideWhenUsed="1"/>
+    <w:lsdException w:name="Table Web 3" w:semiHidden="1" w:unhideWhenUsed="1"/>
     <w:lsdException w:name="Balloon Text" w:semiHidden="1" w:unhideWhenUsed="1"/>
     <w:lsdException w:name="Table Grid" w:uiPriority="39"/>
     <w:lsdException w:name="Table Theme" w:semiHidden="1" w:unhideWhenUsed="1"/>
@@ -3511,6 +5921,50 @@
       <w:ind w:leftChars="400" w:left="800"/>
     </w:pPr>
   </w:style>
+  <w:style w:type="paragraph" w:styleId="a5">
+    <w:name w:val="header"/>
+    <w:basedOn w:val="a"/>
+    <w:link w:val="Char0"/>
+    <w:uiPriority w:val="99"/>
+    <w:unhideWhenUsed/>
+    <w:rsid w:val="00F15D5D"/>
+    <w:pPr>
+      <w:tabs>
+        <w:tab w:val="center" w:pos="4513"/>
+        <w:tab w:val="right" w:pos="9026"/>
+      </w:tabs>
+      <w:snapToGrid w:val="0"/>
+    </w:pPr>
+  </w:style>
+  <w:style w:type="character" w:customStyle="1" w:styleId="Char0">
+    <w:name w:val="머리글 Char"/>
+    <w:basedOn w:val="a0"/>
+    <w:link w:val="a5"/>
+    <w:uiPriority w:val="99"/>
+    <w:rsid w:val="00F15D5D"/>
+  </w:style>
+  <w:style w:type="paragraph" w:styleId="a6">
+    <w:name w:val="footer"/>
+    <w:basedOn w:val="a"/>
+    <w:link w:val="Char1"/>
+    <w:uiPriority w:val="99"/>
+    <w:unhideWhenUsed/>
+    <w:rsid w:val="00F15D5D"/>
+    <w:pPr>
+      <w:tabs>
+        <w:tab w:val="center" w:pos="4513"/>
+        <w:tab w:val="right" w:pos="9026"/>
+      </w:tabs>
+      <w:snapToGrid w:val="0"/>
+    </w:pPr>
+  </w:style>
+  <w:style w:type="character" w:customStyle="1" w:styleId="Char1">
+    <w:name w:val="바닥글 Char"/>
+    <w:basedOn w:val="a0"/>
+    <w:link w:val="a6"/>
+    <w:uiPriority w:val="99"/>
+    <w:rsid w:val="00F15D5D"/>
+  </w:style>
 </w:styles>
 </file>
 
